--- a/examples/files/TemplateHeaderAndFooter.docx
+++ b/examples/files/TemplateHeaderAndFooter.docx
@@ -1,17 +1,17 @@
 
 <file path=word/document.xml><?xml version="1.0" encoding="utf-8"?>
-<w:document xmlns:wpc="http://schemas.microsoft.com/office/word/2010/wordprocessingCanvas" xmlns:mc="http://schemas.openxmlformats.org/markup-compatibility/2006" xmlns:o="urn:schemas-microsoft-com:office:office" xmlns:r="http://schemas.openxmlformats.org/officeDocument/2006/relationships" xmlns:m="http://schemas.openxmlformats.org/officeDocument/2006/math" xmlns:v="urn:schemas-microsoft-com:vml" xmlns:wp14="http://schemas.microsoft.com/office/word/2010/wordprocessingDrawing" xmlns:wp="http://schemas.openxmlformats.org/drawingml/2006/wordprocessingDrawing" xmlns:w10="urn:schemas-microsoft-com:office:word" xmlns:w="http://schemas.openxmlformats.org/wordprocessingml/2006/main" xmlns:w14="http://schemas.microsoft.com/office/word/2010/wordml" xmlns:wpg="http://schemas.microsoft.com/office/word/2010/wordprocessingGroup" xmlns:wpi="http://schemas.microsoft.com/office/word/2010/wordprocessingInk" xmlns:wne="http://schemas.microsoft.com/office/word/2006/wordml" xmlns:wps="http://schemas.microsoft.com/office/word/2010/wordprocessingShape" mc:Ignorable="w14 wp14">
+<w:document xmlns:ve="http://schemas.openxmlformats.org/markup-compatibility/2006" xmlns:o="urn:schemas-microsoft-com:office:office" xmlns:r="http://schemas.openxmlformats.org/officeDocument/2006/relationships" xmlns:m="http://schemas.openxmlformats.org/officeDocument/2006/math" xmlns:v="urn:schemas-microsoft-com:vml" xmlns:wp="http://schemas.openxmlformats.org/drawingml/2006/wordprocessingDrawing" xmlns:w10="urn:schemas-microsoft-com:office:word" xmlns:w="http://schemas.openxmlformats.org/wordprocessingml/2006/main" xmlns:wne="http://schemas.microsoft.com/office/word/2006/wordml">
   <w:body>
     <w:p/>
     <w:p/>
     <w:p/>
     <w:sectPr>
-      <w:headerReference w:type="even" r:id="rId8"/>
-      <w:headerReference w:type="default" r:id="rId9"/>
-      <w:footerReference w:type="even" r:id="rId10"/>
-      <w:footerReference w:type="default" r:id="rId11"/>
-      <w:headerReference w:type="first" r:id="rId12"/>
-      <w:footerReference w:type="first" r:id="rId13"/>
+      <w:headerReference w:type="even" r:id="rId7"/>
+      <w:headerReference w:type="default" r:id="rId8"/>
+      <w:footerReference w:type="even" r:id="rId9"/>
+      <w:footerReference w:type="default" r:id="rId10"/>
+      <w:headerReference w:type="first" r:id="rId11"/>
+      <w:footerReference w:type="first" r:id="rId12"/>
       <w:pgSz w:w="11906" w:h="16838"/>
       <w:pgMar w:top="1417" w:right="1701" w:bottom="1417" w:left="1701" w:header="708" w:footer="708" w:gutter="0"/>
       <w:cols w:space="708"/>
@@ -22,7 +22,7 @@
 </file>
 
 <file path=word/endnotes.xml><?xml version="1.0" encoding="utf-8"?>
-<w:endnotes xmlns:wpc="http://schemas.microsoft.com/office/word/2010/wordprocessingCanvas" xmlns:mc="http://schemas.openxmlformats.org/markup-compatibility/2006" xmlns:o="urn:schemas-microsoft-com:office:office" xmlns:r="http://schemas.openxmlformats.org/officeDocument/2006/relationships" xmlns:m="http://schemas.openxmlformats.org/officeDocument/2006/math" xmlns:v="urn:schemas-microsoft-com:vml" xmlns:wp14="http://schemas.microsoft.com/office/word/2010/wordprocessingDrawing" xmlns:wp="http://schemas.openxmlformats.org/drawingml/2006/wordprocessingDrawing" xmlns:w10="urn:schemas-microsoft-com:office:word" xmlns:w="http://schemas.openxmlformats.org/wordprocessingml/2006/main" xmlns:w14="http://schemas.microsoft.com/office/word/2010/wordml" xmlns:wpg="http://schemas.microsoft.com/office/word/2010/wordprocessingGroup" xmlns:wpi="http://schemas.microsoft.com/office/word/2010/wordprocessingInk" xmlns:wne="http://schemas.microsoft.com/office/word/2006/wordml" xmlns:wps="http://schemas.microsoft.com/office/word/2010/wordprocessingShape" mc:Ignorable="w14 wp14">
+<w:endnotes xmlns:ve="http://schemas.openxmlformats.org/markup-compatibility/2006" xmlns:o="urn:schemas-microsoft-com:office:office" xmlns:r="http://schemas.openxmlformats.org/officeDocument/2006/relationships" xmlns:m="http://schemas.openxmlformats.org/officeDocument/2006/math" xmlns:v="urn:schemas-microsoft-com:vml" xmlns:wp="http://schemas.openxmlformats.org/drawingml/2006/wordprocessingDrawing" xmlns:w10="urn:schemas-microsoft-com:office:word" xmlns:w="http://schemas.openxmlformats.org/wordprocessingml/2006/main" xmlns:wne="http://schemas.microsoft.com/office/word/2006/wordml">
   <w:endnote w:type="separator" w:id="-1">
     <w:p>
       <w:pPr>
@@ -47,112 +47,142 @@
 </file>
 
 <file path=word/footer1.xml><?xml version="1.0" encoding="utf-8"?>
-<w:ftr xmlns:wpc="http://schemas.microsoft.com/office/word/2010/wordprocessingCanvas" xmlns:mc="http://schemas.openxmlformats.org/markup-compatibility/2006" xmlns:o="urn:schemas-microsoft-com:office:office" xmlns:r="http://schemas.openxmlformats.org/officeDocument/2006/relationships" xmlns:m="http://schemas.openxmlformats.org/officeDocument/2006/math" xmlns:v="urn:schemas-microsoft-com:vml" xmlns:wp14="http://schemas.microsoft.com/office/word/2010/wordprocessingDrawing" xmlns:wp="http://schemas.openxmlformats.org/drawingml/2006/wordprocessingDrawing" xmlns:w10="urn:schemas-microsoft-com:office:word" xmlns:w="http://schemas.openxmlformats.org/wordprocessingml/2006/main" xmlns:w14="http://schemas.microsoft.com/office/word/2010/wordml" xmlns:wpg="http://schemas.microsoft.com/office/word/2010/wordprocessingGroup" xmlns:wpi="http://schemas.microsoft.com/office/word/2010/wordprocessingInk" xmlns:wne="http://schemas.microsoft.com/office/word/2006/wordml" xmlns:wps="http://schemas.microsoft.com/office/word/2010/wordprocessingShape" mc:Ignorable="w14 wp14">
+<w:ftr xmlns:ve="http://schemas.openxmlformats.org/markup-compatibility/2006" xmlns:o="urn:schemas-microsoft-com:office:office" xmlns:r="http://schemas.openxmlformats.org/officeDocument/2006/relationships" xmlns:m="http://schemas.openxmlformats.org/officeDocument/2006/math" xmlns:v="urn:schemas-microsoft-com:vml" xmlns:wp="http://schemas.openxmlformats.org/drawingml/2006/wordprocessingDrawing" xmlns:w10="urn:schemas-microsoft-com:office:word" xmlns:w="http://schemas.openxmlformats.org/wordprocessingml/2006/main" xmlns:wne="http://schemas.microsoft.com/office/word/2006/wordml">
   <w:p>
     <w:pPr>
-      <w:pStyle w:val="Footer"/>
+      <w:pStyle w:val="Piedepgina"/>
     </w:pPr>
   </w:p>
 </w:ftr>
 </file>
 
 <file path=word/footer2.xml><?xml version="1.0" encoding="utf-8"?>
-<w:ftr xmlns:wpc="http://schemas.microsoft.com/office/word/2010/wordprocessingCanvas" xmlns:mc="http://schemas.openxmlformats.org/markup-compatibility/2006" xmlns:o="urn:schemas-microsoft-com:office:office" xmlns:r="http://schemas.openxmlformats.org/officeDocument/2006/relationships" xmlns:m="http://schemas.openxmlformats.org/officeDocument/2006/math" xmlns:v="urn:schemas-microsoft-com:vml" xmlns:wp14="http://schemas.microsoft.com/office/word/2010/wordprocessingDrawing" xmlns:wp="http://schemas.openxmlformats.org/drawingml/2006/wordprocessingDrawing" xmlns:w10="urn:schemas-microsoft-com:office:word" xmlns:w="http://schemas.openxmlformats.org/wordprocessingml/2006/main" xmlns:w14="http://schemas.microsoft.com/office/word/2010/wordml" xmlns:wpg="http://schemas.microsoft.com/office/word/2010/wordprocessingGroup" xmlns:wpi="http://schemas.microsoft.com/office/word/2010/wordprocessingInk" xmlns:wne="http://schemas.microsoft.com/office/word/2006/wordml" xmlns:wps="http://schemas.microsoft.com/office/word/2010/wordprocessingShape" mc:Ignorable="w14 wp14">
-  <w:p>
-    <w:pPr>
-      <w:pStyle w:val="Footer"/>
-      <w:rPr>
-        <w:lang w:val="en-US"/>
-      </w:rPr>
-    </w:pPr>
-    <w:r>
-      <w:rPr>
-        <w:lang w:val="en-US"/>
-      </w:rPr>
-      <w:t xml:space="preserve">This is a simple footer with page numbering:  </w:t>
-    </w:r>
-    <w:r>
-      <w:rPr>
-        <w:lang w:val="es-ES_tradnl"/>
-      </w:rPr>
-      <w:fldChar w:fldCharType="begin"/>
-    </w:r>
-    <w:r>
-      <w:rPr>
-        <w:lang w:val="en-US"/>
-      </w:rPr>
-      <w:instrText xml:space="preserve"> PAGE   \* MERGEFORMAT </w:instrText>
-    </w:r>
-    <w:r>
-      <w:rPr>
-        <w:lang w:val="es-ES_tradnl"/>
-      </w:rPr>
-      <w:fldChar w:fldCharType="separate"/>
-    </w:r>
-    <w:r>
-      <w:rPr>
-        <w:b/>
-        <w:bCs/>
-        <w:noProof/>
-        <w:lang w:val="en-US"/>
-      </w:rPr>
-      <w:t>1</w:t>
-    </w:r>
-    <w:r>
-      <w:rPr>
-        <w:b/>
-        <w:bCs/>
-        <w:noProof/>
-        <w:lang w:val="es-ES_tradnl"/>
-      </w:rPr>
-      <w:fldChar w:fldCharType="end"/>
-    </w:r>
-    <w:r>
-      <w:rPr>
-        <w:b/>
-        <w:bCs/>
-        <w:lang w:val="en-US"/>
-      </w:rPr>
-      <w:t xml:space="preserve"> </w:t>
-    </w:r>
-    <w:r>
-      <w:rPr>
-        <w:lang w:val="en-US"/>
-      </w:rPr>
-      <w:t>|</w:t>
-    </w:r>
-    <w:r>
-      <w:rPr>
-        <w:b/>
-        <w:bCs/>
-        <w:lang w:val="en-US"/>
-      </w:rPr>
-      <w:t xml:space="preserve"> </w:t>
-    </w:r>
-    <w:r>
-      <w:rPr>
-        <w:color w:val="808080" w:themeColor="background1" w:themeShade="80"/>
-        <w:spacing w:val="60"/>
-        <w:lang w:val="en-US"/>
-      </w:rPr>
-      <w:t>Page</w:t>
-    </w:r>
-  </w:p>
+<w:ftr xmlns:ve="http://schemas.openxmlformats.org/markup-compatibility/2006" xmlns:o="urn:schemas-microsoft-com:office:office" xmlns:r="http://schemas.openxmlformats.org/officeDocument/2006/relationships" xmlns:m="http://schemas.openxmlformats.org/officeDocument/2006/math" xmlns:v="urn:schemas-microsoft-com:vml" xmlns:wp="http://schemas.openxmlformats.org/drawingml/2006/wordprocessingDrawing" xmlns:w10="urn:schemas-microsoft-com:office:word" xmlns:w="http://schemas.openxmlformats.org/wordprocessingml/2006/main" xmlns:wne="http://schemas.microsoft.com/office/word/2006/wordml">
+  <w:sdt>
+    <w:sdtPr>
+      <w:id w:val="1911346691"/>
+      <w:docPartObj>
+        <w:docPartGallery w:val="Page Numbers (Bottom of Page)"/>
+        <w:docPartUnique/>
+      </w:docPartObj>
+    </w:sdtPr>
+    <w:sdtContent>
+      <w:p>
+        <w:pPr>
+          <w:pStyle w:val="Piedepgina"/>
+        </w:pPr>
+        <w:r>
+          <w:rPr>
+            <w:rFonts w:asciiTheme="majorHAnsi" w:hAnsiTheme="majorHAnsi"/>
+            <w:noProof/>
+            <w:sz w:val="28"/>
+            <w:szCs w:val="28"/>
+            <w:lang w:eastAsia="zh-TW"/>
+          </w:rPr>
+          <w:pict>
+            <v:shapetype id="_x0000_t107" coordsize="21600,21600" o:spt="107" adj="5400,5400,18900" path="ar@9@38@8@37,0@27@0@26@9@13@8@4@0@25@22@25@9@38@8@37@22@26@3@27l@7@40@3,wa@9@35@8@10@3,0@21@33@9@36@8@1@21@31@20@31@9@35@8@10@20@33,,l@5@40xewr@9@36@8@1@20@31@0@32nfl@20@33ear@9@36@8@1@21@31@22@32nfl@21@33em@0@26nfl@0@32em@22@26nfl@22@32e">
+              <v:formulas>
+                <v:f eqn="val #0"/>
+                <v:f eqn="val #1"/>
+                <v:f eqn="val #2"/>
+                <v:f eqn="val width"/>
+                <v:f eqn="val height"/>
+                <v:f eqn="prod width 1 8"/>
+                <v:f eqn="prod width 1 2"/>
+                <v:f eqn="prod width 7 8"/>
+                <v:f eqn="prod width 3 2"/>
+                <v:f eqn="sum 0 0 @6"/>
+                <v:f eqn="sum height 0 #2"/>
+                <v:f eqn="prod @10 30573 4096"/>
+                <v:f eqn="prod @11 2 1"/>
+                <v:f eqn="sum height 0 @12"/>
+                <v:f eqn="sum @11 #2 0"/>
+                <v:f eqn="sum @11 height #1"/>
+                <v:f eqn="sum height 0 #1"/>
+                <v:f eqn="prod @16 1 2"/>
+                <v:f eqn="sum @11 @17 0"/>
+                <v:f eqn="sum @14 #1 height"/>
+                <v:f eqn="sum #0 @5 0"/>
+                <v:f eqn="sum width 0 @20"/>
+                <v:f eqn="sum width 0 #0"/>
+                <v:f eqn="sum @6 0 #0"/>
+                <v:f eqn="ellipse @23 width @11"/>
+                <v:f eqn="sum @24 height @11"/>
+                <v:f eqn="sum @25 @11 @19"/>
+                <v:f eqn="sum #2 @11 @19"/>
+                <v:f eqn="prod @11 2391 32768"/>
+                <v:f eqn="sum @6 0 @20"/>
+                <v:f eqn="ellipse @29 width @11"/>
+                <v:f eqn="sum #1 @30 @11"/>
+                <v:f eqn="sum @25 #1 height"/>
+                <v:f eqn="sum height @30 @14"/>
+                <v:f eqn="sum @11 @14 0"/>
+                <v:f eqn="sum height 0 @34"/>
+                <v:f eqn="sum @35 @19 @11"/>
+                <v:f eqn="sum @10 @15 @11"/>
+                <v:f eqn="sum @35 @15 @11"/>
+                <v:f eqn="sum @28 @14 @18"/>
+                <v:f eqn="sum height 0 @39"/>
+                <v:f eqn="sum @19 0 @18"/>
+                <v:f eqn="prod @41 2 3"/>
+                <v:f eqn="sum #1 0 @42"/>
+                <v:f eqn="sum #2 0 @42"/>
+                <v:f eqn="min @44 20925"/>
+                <v:f eqn="prod width 3 8"/>
+                <v:f eqn="sum @46 0 4"/>
+              </v:formulas>
+              <v:path o:extrusionok="f" o:connecttype="custom" o:connectlocs="@6,@1;@5,@40;@6,@4;@7,@40" o:connectangles="270,180,90,0" textboxrect="@0,@1,@22,@25"/>
+              <v:handles>
+                <v:h position="#0,bottomRight" xrange="@5,@47"/>
+                <v:h position="center,#1" yrange="@10,@43"/>
+                <v:h position="topLeft,#2" yrange="@27,@45"/>
+              </v:handles>
+              <o:complex v:ext="view"/>
+            </v:shapetype>
+            <v:shape id="_x0000_s1033" type="#_x0000_t107" style="position:absolute;margin-left:0;margin-top:0;width:101pt;height:27.05pt;rotation:360;z-index:251660288;mso-position-horizontal:center;mso-position-horizontal-relative:margin;mso-position-vertical:center;mso-position-vertical-relative:bottom-margin-area;v-text-anchor:top" filled="f" fillcolor="#17365d [2415]" strokecolor="#71a0dc [1631]">
+              <v:textbox style="mso-next-textbox:#_x0000_s1033">
+                <w:txbxContent>
+                  <w:p>
+                    <w:pPr>
+                      <w:jc w:val="center"/>
+                      <w:rPr>
+                        <w:color w:val="4F81BD" w:themeColor="accent1"/>
+                      </w:rPr>
+                    </w:pPr>
+                    <w:fldSimple w:instr=" PAGE    \* MERGEFORMAT ">
+                      <w:r>
+                        <w:rPr>
+                          <w:noProof/>
+                          <w:color w:val="4F81BD" w:themeColor="accent1"/>
+                        </w:rPr>
+                        <w:t>1</w:t>
+                      </w:r>
+                    </w:fldSimple>
+                  </w:p>
+                </w:txbxContent>
+              </v:textbox>
+              <w10:wrap anchorx="margin" anchory="page"/>
+            </v:shape>
+          </w:pict>
+        </w:r>
+      </w:p>
+    </w:sdtContent>
+  </w:sdt>
 </w:ftr>
 </file>
 
 <file path=word/footer3.xml><?xml version="1.0" encoding="utf-8"?>
-<w:ftr xmlns:wpc="http://schemas.microsoft.com/office/word/2010/wordprocessingCanvas" xmlns:mc="http://schemas.openxmlformats.org/markup-compatibility/2006" xmlns:o="urn:schemas-microsoft-com:office:office" xmlns:r="http://schemas.openxmlformats.org/officeDocument/2006/relationships" xmlns:m="http://schemas.openxmlformats.org/officeDocument/2006/math" xmlns:v="urn:schemas-microsoft-com:vml" xmlns:wp14="http://schemas.microsoft.com/office/word/2010/wordprocessingDrawing" xmlns:wp="http://schemas.openxmlformats.org/drawingml/2006/wordprocessingDrawing" xmlns:w10="urn:schemas-microsoft-com:office:word" xmlns:w="http://schemas.openxmlformats.org/wordprocessingml/2006/main" xmlns:w14="http://schemas.microsoft.com/office/word/2010/wordml" xmlns:wpg="http://schemas.microsoft.com/office/word/2010/wordprocessingGroup" xmlns:wpi="http://schemas.microsoft.com/office/word/2010/wordprocessingInk" xmlns:wne="http://schemas.microsoft.com/office/word/2006/wordml" xmlns:wps="http://schemas.microsoft.com/office/word/2010/wordprocessingShape" mc:Ignorable="w14 wp14">
+<w:ftr xmlns:ve="http://schemas.openxmlformats.org/markup-compatibility/2006" xmlns:o="urn:schemas-microsoft-com:office:office" xmlns:r="http://schemas.openxmlformats.org/officeDocument/2006/relationships" xmlns:m="http://schemas.openxmlformats.org/officeDocument/2006/math" xmlns:v="urn:schemas-microsoft-com:vml" xmlns:wp="http://schemas.openxmlformats.org/drawingml/2006/wordprocessingDrawing" xmlns:w10="urn:schemas-microsoft-com:office:word" xmlns:w="http://schemas.openxmlformats.org/wordprocessingml/2006/main" xmlns:wne="http://schemas.microsoft.com/office/word/2006/wordml">
   <w:p>
     <w:pPr>
-      <w:pStyle w:val="Footer"/>
+      <w:pStyle w:val="Piedepgina"/>
     </w:pPr>
   </w:p>
 </w:ftr>
 </file>
 
 <file path=word/footnotes.xml><?xml version="1.0" encoding="utf-8"?>
-<w:footnotes xmlns:wpc="http://schemas.microsoft.com/office/word/2010/wordprocessingCanvas" xmlns:mc="http://schemas.openxmlformats.org/markup-compatibility/2006" xmlns:o="urn:schemas-microsoft-com:office:office" xmlns:r="http://schemas.openxmlformats.org/officeDocument/2006/relationships" xmlns:m="http://schemas.openxmlformats.org/officeDocument/2006/math" xmlns:v="urn:schemas-microsoft-com:vml" xmlns:wp14="http://schemas.microsoft.com/office/word/2010/wordprocessingDrawing" xmlns:wp="http://schemas.openxmlformats.org/drawingml/2006/wordprocessingDrawing" xmlns:w10="urn:schemas-microsoft-com:office:word" xmlns:w="http://schemas.openxmlformats.org/wordprocessingml/2006/main" xmlns:w14="http://schemas.microsoft.com/office/word/2010/wordml" xmlns:wpg="http://schemas.microsoft.com/office/word/2010/wordprocessingGroup" xmlns:wpi="http://schemas.microsoft.com/office/word/2010/wordprocessingInk" xmlns:wne="http://schemas.microsoft.com/office/word/2006/wordml" xmlns:wps="http://schemas.microsoft.com/office/word/2010/wordprocessingShape" mc:Ignorable="w14 wp14">
+<w:footnotes xmlns:ve="http://schemas.openxmlformats.org/markup-compatibility/2006" xmlns:o="urn:schemas-microsoft-com:office:office" xmlns:r="http://schemas.openxmlformats.org/officeDocument/2006/relationships" xmlns:m="http://schemas.openxmlformats.org/officeDocument/2006/math" xmlns:v="urn:schemas-microsoft-com:vml" xmlns:wp="http://schemas.openxmlformats.org/drawingml/2006/wordprocessingDrawing" xmlns:w10="urn:schemas-microsoft-com:office:word" xmlns:w="http://schemas.openxmlformats.org/wordprocessingml/2006/main" xmlns:wne="http://schemas.microsoft.com/office/word/2006/wordml">
   <w:footnote w:type="separator" w:id="-1">
     <w:p>
       <w:pPr>
@@ -177,49 +207,163 @@
 </file>
 
 <file path=word/header1.xml><?xml version="1.0" encoding="utf-8"?>
-<w:hdr xmlns:wpc="http://schemas.microsoft.com/office/word/2010/wordprocessingCanvas" xmlns:mc="http://schemas.openxmlformats.org/markup-compatibility/2006" xmlns:o="urn:schemas-microsoft-com:office:office" xmlns:r="http://schemas.openxmlformats.org/officeDocument/2006/relationships" xmlns:m="http://schemas.openxmlformats.org/officeDocument/2006/math" xmlns:v="urn:schemas-microsoft-com:vml" xmlns:wp14="http://schemas.microsoft.com/office/word/2010/wordprocessingDrawing" xmlns:wp="http://schemas.openxmlformats.org/drawingml/2006/wordprocessingDrawing" xmlns:w10="urn:schemas-microsoft-com:office:word" xmlns:w="http://schemas.openxmlformats.org/wordprocessingml/2006/main" xmlns:w14="http://schemas.microsoft.com/office/word/2010/wordml" xmlns:wpg="http://schemas.microsoft.com/office/word/2010/wordprocessingGroup" xmlns:wpi="http://schemas.microsoft.com/office/word/2010/wordprocessingInk" xmlns:wne="http://schemas.microsoft.com/office/word/2006/wordml" xmlns:wps="http://schemas.microsoft.com/office/word/2010/wordprocessingShape" mc:Ignorable="w14 wp14">
+<w:hdr xmlns:ve="http://schemas.openxmlformats.org/markup-compatibility/2006" xmlns:o="urn:schemas-microsoft-com:office:office" xmlns:r="http://schemas.openxmlformats.org/officeDocument/2006/relationships" xmlns:m="http://schemas.openxmlformats.org/officeDocument/2006/math" xmlns:v="urn:schemas-microsoft-com:vml" xmlns:wp="http://schemas.openxmlformats.org/drawingml/2006/wordprocessingDrawing" xmlns:w10="urn:schemas-microsoft-com:office:word" xmlns:w="http://schemas.openxmlformats.org/wordprocessingml/2006/main" xmlns:wne="http://schemas.microsoft.com/office/word/2006/wordml">
   <w:p>
     <w:pPr>
-      <w:pStyle w:val="Header"/>
+      <w:pStyle w:val="Encabezado"/>
     </w:pPr>
   </w:p>
 </w:hdr>
 </file>
 
 <file path=word/header2.xml><?xml version="1.0" encoding="utf-8"?>
-<w:hdr xmlns:wpc="http://schemas.microsoft.com/office/word/2010/wordprocessingCanvas" xmlns:mc="http://schemas.openxmlformats.org/markup-compatibility/2006" xmlns:o="urn:schemas-microsoft-com:office:office" xmlns:r="http://schemas.openxmlformats.org/officeDocument/2006/relationships" xmlns:m="http://schemas.openxmlformats.org/officeDocument/2006/math" xmlns:v="urn:schemas-microsoft-com:vml" xmlns:wp14="http://schemas.microsoft.com/office/word/2010/wordprocessingDrawing" xmlns:wp="http://schemas.openxmlformats.org/drawingml/2006/wordprocessingDrawing" xmlns:w10="urn:schemas-microsoft-com:office:word" xmlns:w="http://schemas.openxmlformats.org/wordprocessingml/2006/main" xmlns:w14="http://schemas.microsoft.com/office/word/2010/wordml" xmlns:wpg="http://schemas.microsoft.com/office/word/2010/wordprocessingGroup" xmlns:wpi="http://schemas.microsoft.com/office/word/2010/wordprocessingInk" xmlns:wne="http://schemas.microsoft.com/office/word/2006/wordml" xmlns:wps="http://schemas.microsoft.com/office/word/2010/wordprocessingShape" mc:Ignorable="w14 wp14">
+<w:hdr xmlns:ve="http://schemas.openxmlformats.org/markup-compatibility/2006" xmlns:o="urn:schemas-microsoft-com:office:office" xmlns:r="http://schemas.openxmlformats.org/officeDocument/2006/relationships" xmlns:m="http://schemas.openxmlformats.org/officeDocument/2006/math" xmlns:v="urn:schemas-microsoft-com:vml" xmlns:wp="http://schemas.openxmlformats.org/drawingml/2006/wordprocessingDrawing" xmlns:w10="urn:schemas-microsoft-com:office:word" xmlns:w="http://schemas.openxmlformats.org/wordprocessingml/2006/main" xmlns:wne="http://schemas.microsoft.com/office/word/2006/wordml">
   <w:p>
     <w:pPr>
-      <w:pStyle w:val="Header"/>
+      <w:pStyle w:val="Encabezado"/>
     </w:pPr>
+    <w:proofErr w:type="spellStart"/>
+    <w:proofErr w:type="gramStart"/>
+    <w:r>
+      <w:t>header</w:t>
+    </w:r>
+    <w:proofErr w:type="spellEnd"/>
+    <w:proofErr w:type="gramEnd"/>
+    <w:r>
+      <w:t xml:space="preserve"> </w:t>
+    </w:r>
+    <w:r>
+      <w:pict>
+        <v:group id="_x0000_s1025" style="width:33pt;height:25.35pt;mso-position-horizontal-relative:char;mso-position-vertical-relative:line" coordorigin="1731,14550" coordsize="660,507">
+          <v:shapetype id="_x0000_t4" coordsize="21600,21600" o:spt="4" path="m10800,l,10800,10800,21600,21600,10800xe">
+            <v:stroke joinstyle="miter"/>
+            <v:path gradientshapeok="t" o:connecttype="rect" textboxrect="5400,5400,16200,16200"/>
+          </v:shapetype>
+          <v:shape id="_x0000_s1026" type="#_x0000_t4" style="position:absolute;left:1793;top:14550;width:536;height:507" filled="f" strokecolor="#a5a5a5 [2092]"/>
+          <v:rect id="_x0000_s1027" style="position:absolute;left:1848;top:14616;width:427;height:375" filled="f" strokecolor="#a5a5a5 [2092]"/>
+          <v:shapetype id="_x0000_t202" coordsize="21600,21600" o:spt="202" path="m,l,21600r21600,l21600,xe">
+            <v:stroke joinstyle="miter"/>
+            <v:path gradientshapeok="t" o:connecttype="rect"/>
+          </v:shapetype>
+          <v:shape id="_x0000_s1028" type="#_x0000_t202" style="position:absolute;left:1731;top:14639;width:660;height:330;v-text-anchor:top" filled="f" stroked="f">
+            <v:textbox style="mso-next-textbox:#_x0000_s1028" inset="0,2.16pt,0,0">
+              <w:txbxContent>
+                <w:p>
+                  <w:pPr>
+                    <w:spacing w:after="0" w:line="240" w:lineRule="auto"/>
+                    <w:jc w:val="center"/>
+                    <w:rPr>
+                      <w:color w:val="17365D" w:themeColor="text2" w:themeShade="BF"/>
+                      <w:sz w:val="16"/>
+                      <w:szCs w:val="16"/>
+                    </w:rPr>
+                  </w:pPr>
+                  <w:fldSimple w:instr=" PAGE   \* MERGEFORMAT ">
+                    <w:r>
+                      <w:rPr>
+                        <w:noProof/>
+                        <w:color w:val="17365D" w:themeColor="text2" w:themeShade="BF"/>
+                        <w:sz w:val="16"/>
+                        <w:szCs w:val="16"/>
+                      </w:rPr>
+                      <w:t>1</w:t>
+                    </w:r>
+                  </w:fldSimple>
+                </w:p>
+              </w:txbxContent>
+            </v:textbox>
+          </v:shape>
+          <v:group id="_x0000_s1029" style="position:absolute;left:1775;top:14647;width:571;height:314" coordorigin="1705,14935" coordsize="682,375">
+            <v:shapetype id="_x0000_t8" coordsize="21600,21600" o:spt="8" adj="5400" path="m,l@0,21600@1,21600,21600,xe">
+              <v:stroke joinstyle="miter"/>
+              <v:formulas>
+                <v:f eqn="val #0"/>
+                <v:f eqn="sum width 0 #0"/>
+                <v:f eqn="prod #0 1 2"/>
+                <v:f eqn="sum width 0 @2"/>
+                <v:f eqn="mid #0 width"/>
+                <v:f eqn="mid @1 0"/>
+                <v:f eqn="prod height width #0"/>
+                <v:f eqn="prod @6 1 2"/>
+                <v:f eqn="sum height 0 @7"/>
+                <v:f eqn="prod width 1 2"/>
+                <v:f eqn="sum #0 0 @9"/>
+                <v:f eqn="if @10 @8 0"/>
+                <v:f eqn="if @10 @7 height"/>
+              </v:formulas>
+              <v:path gradientshapeok="t" o:connecttype="custom" o:connectlocs="@3,10800;10800,21600;@2,10800;10800,0" textboxrect="1800,1800,19800,19800;4500,4500,17100,17100;7200,7200,14400,14400"/>
+              <v:handles>
+                <v:h position="#0,bottomRight" xrange="0,10800"/>
+              </v:handles>
+            </v:shapetype>
+            <v:shape id="_x0000_s1030" type="#_x0000_t8" style="position:absolute;left:1782;top:14858;width:375;height:530;rotation:-90" filled="f" strokecolor="#a5a5a5 [2092]"/>
+            <v:shape id="_x0000_s1031" type="#_x0000_t8" style="position:absolute;left:1934;top:14858;width:375;height:530;rotation:-90;flip:x" filled="f" strokecolor="#a5a5a5 [2092]"/>
+          </v:group>
+          <w10:wrap type="none"/>
+          <w10:anchorlock/>
+        </v:group>
+      </w:pict>
+    </w:r>
+    <w:r>
+      <w:rPr>
+        <w:noProof/>
+        <w:lang w:eastAsia="es-ES"/>
+      </w:rPr>
+      <w:drawing>
+        <wp:inline distT="0" distB="0" distL="0" distR="0">
+          <wp:extent cx="1190625" cy="793750"/>
+          <wp:effectExtent l="19050" t="0" r="9525" b="0"/>
+          <wp:docPr id="3" name="2 Imagen" descr="flor.jpg"/>
+          <wp:cNvGraphicFramePr>
+            <a:graphicFrameLocks xmlns:a="http://schemas.openxmlformats.org/drawingml/2006/main" noChangeAspect="1"/>
+          </wp:cNvGraphicFramePr>
+          <a:graphic xmlns:a="http://schemas.openxmlformats.org/drawingml/2006/main">
+            <a:graphicData uri="http://schemas.openxmlformats.org/drawingml/2006/picture">
+              <pic:pic xmlns:pic="http://schemas.openxmlformats.org/drawingml/2006/picture">
+                <pic:nvPicPr>
+                  <pic:cNvPr id="0" name="flor.jpg"/>
+                  <pic:cNvPicPr/>
+                </pic:nvPicPr>
+                <pic:blipFill>
+                  <a:blip r:embed="rId1"/>
+                  <a:stretch>
+                    <a:fillRect/>
+                  </a:stretch>
+                </pic:blipFill>
+                <pic:spPr>
+                  <a:xfrm>
+                    <a:off x="0" y="0"/>
+                    <a:ext cx="1190625" cy="793750"/>
+                  </a:xfrm>
+                  <a:prstGeom prst="rect">
+                    <a:avLst/>
+                  </a:prstGeom>
+                </pic:spPr>
+              </pic:pic>
+            </a:graphicData>
+          </a:graphic>
+        </wp:inline>
+      </w:drawing>
+    </w:r>
   </w:p>
   <w:tbl>
     <w:tblPr>
-      <w:tblStyle w:val="TableGrid"/>
+      <w:tblStyle w:val="Tablaconcuadrcula"/>
       <w:tblW w:w="0" w:type="auto"/>
-      <w:tblBorders>
-        <w:top w:val="none" w:sz="0" w:space="0" w:color="auto"/>
-        <w:left w:val="none" w:sz="0" w:space="0" w:color="auto"/>
-        <w:bottom w:val="none" w:sz="0" w:space="0" w:color="auto"/>
-        <w:right w:val="none" w:sz="0" w:space="0" w:color="auto"/>
-        <w:insideH w:val="none" w:sz="0" w:space="0" w:color="auto"/>
-        <w:insideV w:val="none" w:sz="0" w:space="0" w:color="auto"/>
-      </w:tblBorders>
-      <w:tblLook w:val="04A0" w:firstRow="1" w:lastRow="0" w:firstColumn="1" w:lastColumn="0" w:noHBand="0" w:noVBand="1"/>
+      <w:tblLook w:val="04A0"/>
     </w:tblPr>
     <w:tblGrid>
-      <w:gridCol w:w="2161"/>
-      <w:gridCol w:w="2161"/>
+      <w:gridCol w:w="4322"/>
       <w:gridCol w:w="4322"/>
     </w:tblGrid>
     <w:tr>
       <w:tc>
         <w:tcPr>
-          <w:tcW w:w="2161" w:type="dxa"/>
+          <w:tcW w:w="4322" w:type="dxa"/>
         </w:tcPr>
         <w:p>
           <w:pPr>
-            <w:pStyle w:val="Header"/>
+            <w:pStyle w:val="Encabezado"/>
             <w:rPr>
               <w:lang w:val="en-US"/>
             </w:rPr>
@@ -234,67 +378,11 @@
       </w:tc>
       <w:tc>
         <w:tcPr>
-          <w:tcW w:w="2161" w:type="dxa"/>
-        </w:tcPr>
-        <w:p>
-          <w:pPr>
-            <w:pStyle w:val="Header"/>
-            <w:rPr>
-              <w:lang w:val="en-US"/>
-            </w:rPr>
-          </w:pPr>
-          <w:bookmarkStart w:id="0" w:name="_GoBack"/>
-          <w:r>
-            <w:rPr>
-              <w:noProof/>
-              <w:lang w:val="en-US"/>
-            </w:rPr>
-            <w:drawing>
-              <wp:inline distT="0" distB="0" distL="0" distR="0" wp14:anchorId="4101308A" wp14:editId="65AFFE30">
-                <wp:extent cx="1190625" cy="793750"/>
-                <wp:effectExtent l="19050" t="0" r="9525" b="0"/>
-                <wp:docPr id="3" name="2 Imagen" descr="flor.jpg"/>
-                <wp:cNvGraphicFramePr>
-                  <a:graphicFrameLocks xmlns:a="http://schemas.openxmlformats.org/drawingml/2006/main" noChangeAspect="1"/>
-                </wp:cNvGraphicFramePr>
-                <a:graphic xmlns:a="http://schemas.openxmlformats.org/drawingml/2006/main">
-                  <a:graphicData uri="http://schemas.openxmlformats.org/drawingml/2006/picture">
-                    <pic:pic xmlns:pic="http://schemas.openxmlformats.org/drawingml/2006/picture">
-                      <pic:nvPicPr>
-                        <pic:cNvPr id="0" name="flor.jpg"/>
-                        <pic:cNvPicPr/>
-                      </pic:nvPicPr>
-                      <pic:blipFill>
-                        <a:blip r:embed="rId1"/>
-                        <a:stretch>
-                          <a:fillRect/>
-                        </a:stretch>
-                      </pic:blipFill>
-                      <pic:spPr>
-                        <a:xfrm>
-                          <a:off x="0" y="0"/>
-                          <a:ext cx="1190625" cy="793750"/>
-                        </a:xfrm>
-                        <a:prstGeom prst="rect">
-                          <a:avLst/>
-                        </a:prstGeom>
-                      </pic:spPr>
-                    </pic:pic>
-                  </a:graphicData>
-                </a:graphic>
-              </wp:inline>
-            </w:drawing>
-          </w:r>
-          <w:bookmarkEnd w:id="0"/>
-        </w:p>
-      </w:tc>
-      <w:tc>
-        <w:tcPr>
           <w:tcW w:w="4322" w:type="dxa"/>
         </w:tcPr>
         <w:p>
           <w:pPr>
-            <w:pStyle w:val="Header"/>
+            <w:pStyle w:val="Encabezado"/>
             <w:rPr>
               <w:lang w:val="en-US"/>
             </w:rPr>
@@ -314,7 +402,7 @@
   </w:tbl>
   <w:p>
     <w:pPr>
-      <w:pStyle w:val="Header"/>
+      <w:pStyle w:val="Encabezado"/>
       <w:rPr>
         <w:lang w:val="en-US"/>
       </w:rPr>
@@ -322,7 +410,7 @@
   </w:p>
   <w:p>
     <w:pPr>
-      <w:pStyle w:val="Header"/>
+      <w:pStyle w:val="Encabezado"/>
       <w:rPr>
         <w:lang w:val="en-US"/>
       </w:rPr>
@@ -332,17 +420,17 @@
 </file>
 
 <file path=word/header3.xml><?xml version="1.0" encoding="utf-8"?>
-<w:hdr xmlns:wpc="http://schemas.microsoft.com/office/word/2010/wordprocessingCanvas" xmlns:mc="http://schemas.openxmlformats.org/markup-compatibility/2006" xmlns:o="urn:schemas-microsoft-com:office:office" xmlns:r="http://schemas.openxmlformats.org/officeDocument/2006/relationships" xmlns:m="http://schemas.openxmlformats.org/officeDocument/2006/math" xmlns:v="urn:schemas-microsoft-com:vml" xmlns:wp14="http://schemas.microsoft.com/office/word/2010/wordprocessingDrawing" xmlns:wp="http://schemas.openxmlformats.org/drawingml/2006/wordprocessingDrawing" xmlns:w10="urn:schemas-microsoft-com:office:word" xmlns:w="http://schemas.openxmlformats.org/wordprocessingml/2006/main" xmlns:w14="http://schemas.microsoft.com/office/word/2010/wordml" xmlns:wpg="http://schemas.microsoft.com/office/word/2010/wordprocessingGroup" xmlns:wpi="http://schemas.microsoft.com/office/word/2010/wordprocessingInk" xmlns:wne="http://schemas.microsoft.com/office/word/2006/wordml" xmlns:wps="http://schemas.microsoft.com/office/word/2010/wordprocessingShape" mc:Ignorable="w14 wp14">
+<w:hdr xmlns:ve="http://schemas.openxmlformats.org/markup-compatibility/2006" xmlns:o="urn:schemas-microsoft-com:office:office" xmlns:r="http://schemas.openxmlformats.org/officeDocument/2006/relationships" xmlns:m="http://schemas.openxmlformats.org/officeDocument/2006/math" xmlns:v="urn:schemas-microsoft-com:vml" xmlns:wp="http://schemas.openxmlformats.org/drawingml/2006/wordprocessingDrawing" xmlns:w10="urn:schemas-microsoft-com:office:word" xmlns:w="http://schemas.openxmlformats.org/wordprocessingml/2006/main" xmlns:wne="http://schemas.microsoft.com/office/word/2006/wordml">
   <w:p>
     <w:pPr>
-      <w:pStyle w:val="Header"/>
+      <w:pStyle w:val="Encabezado"/>
     </w:pPr>
   </w:p>
 </w:hdr>
 </file>
 
 <file path=word/styles.xml><?xml version="1.0" encoding="utf-8"?>
-<w:styles xmlns:mc="http://schemas.openxmlformats.org/markup-compatibility/2006" xmlns:r="http://schemas.openxmlformats.org/officeDocument/2006/relationships" xmlns:w="http://schemas.openxmlformats.org/wordprocessingml/2006/main" xmlns:w14="http://schemas.microsoft.com/office/word/2010/wordml" mc:Ignorable="w14">
+<w:styles xmlns:r="http://schemas.openxmlformats.org/officeDocument/2006/relationships" xmlns:w="http://schemas.openxmlformats.org/wordprocessingml/2006/main">
   <w:docDefaults>
     <w:rPrDefault>
       <w:rPr>
@@ -502,17 +590,18 @@
     <w:qFormat/>
     <w:rsid w:val="000F6147"/>
   </w:style>
-  <w:style w:type="character" w:default="1" w:styleId="DefaultParagraphFont">
+  <w:style w:type="character" w:default="1" w:styleId="Fuentedeprrafopredeter">
     <w:name w:val="Default Paragraph Font"/>
     <w:uiPriority w:val="1"/>
     <w:semiHidden/>
     <w:unhideWhenUsed/>
   </w:style>
-  <w:style w:type="table" w:default="1" w:styleId="TableNormal">
+  <w:style w:type="table" w:default="1" w:styleId="Tablanormal">
     <w:name w:val="Normal Table"/>
     <w:uiPriority w:val="99"/>
     <w:semiHidden/>
     <w:unhideWhenUsed/>
+    <w:qFormat/>
     <w:tblPr>
       <w:tblInd w:w="0" w:type="dxa"/>
       <w:tblCellMar>
@@ -523,16 +612,16 @@
       </w:tblCellMar>
     </w:tblPr>
   </w:style>
-  <w:style w:type="numbering" w:default="1" w:styleId="NoList">
+  <w:style w:type="numbering" w:default="1" w:styleId="Sinlista">
     <w:name w:val="No List"/>
     <w:uiPriority w:val="99"/>
     <w:semiHidden/>
     <w:unhideWhenUsed/>
   </w:style>
-  <w:style w:type="paragraph" w:styleId="Header">
+  <w:style w:type="paragraph" w:styleId="Encabezado">
     <w:name w:val="header"/>
     <w:basedOn w:val="Normal"/>
-    <w:link w:val="HeaderChar"/>
+    <w:link w:val="EncabezadoCar"/>
     <w:uiPriority w:val="99"/>
     <w:unhideWhenUsed/>
     <w:rsid w:val="00A00824"/>
@@ -544,17 +633,17 @@
       <w:spacing w:after="0" w:line="240" w:lineRule="auto"/>
     </w:pPr>
   </w:style>
-  <w:style w:type="character" w:customStyle="1" w:styleId="HeaderChar">
-    <w:name w:val="Header Char"/>
-    <w:basedOn w:val="DefaultParagraphFont"/>
-    <w:link w:val="Header"/>
+  <w:style w:type="character" w:customStyle="1" w:styleId="EncabezadoCar">
+    <w:name w:val="Encabezado Car"/>
+    <w:basedOn w:val="Fuentedeprrafopredeter"/>
+    <w:link w:val="Encabezado"/>
     <w:uiPriority w:val="99"/>
     <w:rsid w:val="00A00824"/>
   </w:style>
-  <w:style w:type="paragraph" w:styleId="Footer">
+  <w:style w:type="paragraph" w:styleId="Piedepgina">
     <w:name w:val="footer"/>
     <w:basedOn w:val="Normal"/>
-    <w:link w:val="FooterChar"/>
+    <w:link w:val="PiedepginaCar"/>
     <w:uiPriority w:val="99"/>
     <w:unhideWhenUsed/>
     <w:rsid w:val="00A00824"/>
@@ -566,17 +655,17 @@
       <w:spacing w:after="0" w:line="240" w:lineRule="auto"/>
     </w:pPr>
   </w:style>
-  <w:style w:type="character" w:customStyle="1" w:styleId="FooterChar">
-    <w:name w:val="Footer Char"/>
-    <w:basedOn w:val="DefaultParagraphFont"/>
-    <w:link w:val="Footer"/>
+  <w:style w:type="character" w:customStyle="1" w:styleId="PiedepginaCar">
+    <w:name w:val="Pie de página Car"/>
+    <w:basedOn w:val="Fuentedeprrafopredeter"/>
+    <w:link w:val="Piedepgina"/>
     <w:uiPriority w:val="99"/>
     <w:rsid w:val="00A00824"/>
   </w:style>
-  <w:style w:type="paragraph" w:styleId="BalloonText">
+  <w:style w:type="paragraph" w:styleId="Textodeglobo">
     <w:name w:val="Balloon Text"/>
     <w:basedOn w:val="Normal"/>
-    <w:link w:val="BalloonTextChar"/>
+    <w:link w:val="TextodegloboCar"/>
     <w:uiPriority w:val="99"/>
     <w:semiHidden/>
     <w:unhideWhenUsed/>
@@ -590,10 +679,10 @@
       <w:szCs w:val="16"/>
     </w:rPr>
   </w:style>
-  <w:style w:type="character" w:customStyle="1" w:styleId="BalloonTextChar">
-    <w:name w:val="Balloon Text Char"/>
-    <w:basedOn w:val="DefaultParagraphFont"/>
-    <w:link w:val="BalloonText"/>
+  <w:style w:type="character" w:customStyle="1" w:styleId="TextodegloboCar">
+    <w:name w:val="Texto de globo Car"/>
+    <w:basedOn w:val="Fuentedeprrafopredeter"/>
+    <w:link w:val="Textodeglobo"/>
     <w:uiPriority w:val="99"/>
     <w:semiHidden/>
     <w:rsid w:val="00A00824"/>
@@ -603,9 +692,9 @@
       <w:szCs w:val="16"/>
     </w:rPr>
   </w:style>
-  <w:style w:type="table" w:styleId="TableGrid">
+  <w:style w:type="table" w:styleId="Tablaconcuadrcula">
     <w:name w:val="Table Grid"/>
-    <w:basedOn w:val="TableNormal"/>
+    <w:basedOn w:val="Tablanormal"/>
     <w:uiPriority w:val="59"/>
     <w:rsid w:val="002678A1"/>
     <w:pPr>
@@ -629,9 +718,9 @@
       </w:tblCellMar>
     </w:tblPr>
   </w:style>
-  <w:style w:type="table" w:styleId="LightShading-Accent2">
+  <w:style w:type="table" w:styleId="Sombreadoclaro-nfasis2">
     <w:name w:val="Light Shading Accent 2"/>
-    <w:basedOn w:val="TableNormal"/>
+    <w:basedOn w:val="Tablanormal"/>
     <w:uiPriority w:val="60"/>
     <w:rsid w:val="002678A1"/>
     <w:pPr>
@@ -732,9 +821,9 @@
       </w:tcPr>
     </w:tblStylePr>
   </w:style>
-  <w:style w:type="table" w:styleId="MediumShading2">
+  <w:style w:type="table" w:styleId="Sombreadomedio2">
     <w:name w:val="Medium Shading 2"/>
-    <w:basedOn w:val="TableNormal"/>
+    <w:basedOn w:val="Tablanormal"/>
     <w:uiPriority w:val="64"/>
     <w:rsid w:val="002678A1"/>
     <w:pPr>
@@ -881,9 +970,9 @@
       </w:tcPr>
     </w:tblStylePr>
   </w:style>
-  <w:style w:type="table" w:styleId="MediumShading2-Accent3">
+  <w:style w:type="table" w:styleId="Sombreadomedio2-nfasis3">
     <w:name w:val="Medium Shading 2 Accent 3"/>
-    <w:basedOn w:val="TableNormal"/>
+    <w:basedOn w:val="Tablanormal"/>
     <w:uiPriority w:val="64"/>
     <w:rsid w:val="002678A1"/>
     <w:pPr>
@@ -1030,9 +1119,9 @@
       </w:tcPr>
     </w:tblStylePr>
   </w:style>
-  <w:style w:type="table" w:styleId="MediumShading2-Accent5">
+  <w:style w:type="table" w:styleId="Sombreadomedio2-nfasis5">
     <w:name w:val="Medium Shading 2 Accent 5"/>
-    <w:basedOn w:val="TableNormal"/>
+    <w:basedOn w:val="Tablanormal"/>
     <w:uiPriority w:val="64"/>
     <w:rsid w:val="00CA71E1"/>
     <w:pPr>
@@ -1178,196 +1267,6 @@
         </w:tcBorders>
       </w:tcPr>
     </w:tblStylePr>
-  </w:style>
-</w:styles>
-</file>
-
-<file path=word/stylesWithEffects.xml><?xml version="1.0" encoding="utf-8"?>
-<w:styles xmlns:wpc="http://schemas.microsoft.com/office/word/2010/wordprocessingCanvas" xmlns:mc="http://schemas.openxmlformats.org/markup-compatibility/2006" xmlns:o="urn:schemas-microsoft-com:office:office" xmlns:r="http://schemas.openxmlformats.org/officeDocument/2006/relationships" xmlns:m="http://schemas.openxmlformats.org/officeDocument/2006/math" xmlns:v="urn:schemas-microsoft-com:vml" xmlns:wp14="http://schemas.microsoft.com/office/word/2010/wordprocessingDrawing" xmlns:wp="http://schemas.openxmlformats.org/drawingml/2006/wordprocessingDrawing" xmlns:w10="urn:schemas-microsoft-com:office:word" xmlns:w="http://schemas.openxmlformats.org/wordprocessingml/2006/main" xmlns:w14="http://schemas.microsoft.com/office/word/2010/wordml" xmlns:wpg="http://schemas.microsoft.com/office/word/2010/wordprocessingGroup" xmlns:wpi="http://schemas.microsoft.com/office/word/2010/wordprocessingInk" xmlns:wne="http://schemas.microsoft.com/office/word/2006/wordml" xmlns:wps="http://schemas.microsoft.com/office/word/2010/wordprocessingShape" mc:Ignorable="w14 wp14">
-  <w:docDefaults>
-    <w:rPrDefault>
-      <w:rPr>
-        <w:rFonts w:asciiTheme="minorHAnsi" w:eastAsiaTheme="minorEastAsia" w:hAnsiTheme="minorHAnsi" w:cstheme="minorBidi"/>
-        <w:sz w:val="22"/>
-        <w:szCs w:val="22"/>
-        <w:lang w:val="en-US" w:eastAsia="en-US" w:bidi="ar-SA"/>
-      </w:rPr>
-    </w:rPrDefault>
-    <w:pPrDefault>
-      <w:pPr>
-        <w:spacing w:after="200" w:line="276" w:lineRule="auto"/>
-      </w:pPr>
-    </w:pPrDefault>
-  </w:docDefaults>
-  <w:latentStyles w:defLockedState="0" w:defUIPriority="99" w:defSemiHidden="1" w:defUnhideWhenUsed="1" w:defQFormat="0" w:count="267">
-    <w:lsdException w:name="Normal" w:semiHidden="0" w:uiPriority="0" w:unhideWhenUsed="0" w:qFormat="1"/>
-    <w:lsdException w:name="heading 1" w:semiHidden="0" w:uiPriority="9" w:unhideWhenUsed="0" w:qFormat="1"/>
-    <w:lsdException w:name="heading 2" w:uiPriority="9" w:qFormat="1"/>
-    <w:lsdException w:name="heading 3" w:uiPriority="9" w:qFormat="1"/>
-    <w:lsdException w:name="heading 4" w:uiPriority="9" w:qFormat="1"/>
-    <w:lsdException w:name="heading 5" w:uiPriority="9" w:qFormat="1"/>
-    <w:lsdException w:name="heading 6" w:uiPriority="9" w:qFormat="1"/>
-    <w:lsdException w:name="heading 7" w:uiPriority="9" w:qFormat="1"/>
-    <w:lsdException w:name="heading 8" w:uiPriority="9" w:qFormat="1"/>
-    <w:lsdException w:name="heading 9" w:uiPriority="9" w:qFormat="1"/>
-    <w:lsdException w:name="toc 1" w:uiPriority="39"/>
-    <w:lsdException w:name="toc 2" w:uiPriority="39"/>
-    <w:lsdException w:name="toc 3" w:uiPriority="39"/>
-    <w:lsdException w:name="toc 4" w:uiPriority="39"/>
-    <w:lsdException w:name="toc 5" w:uiPriority="39"/>
-    <w:lsdException w:name="toc 6" w:uiPriority="39"/>
-    <w:lsdException w:name="toc 7" w:uiPriority="39"/>
-    <w:lsdException w:name="toc 8" w:uiPriority="39"/>
-    <w:lsdException w:name="toc 9" w:uiPriority="39"/>
-    <w:lsdException w:name="caption" w:uiPriority="35" w:qFormat="1"/>
-    <w:lsdException w:name="Title" w:semiHidden="0" w:uiPriority="10" w:unhideWhenUsed="0" w:qFormat="1"/>
-    <w:lsdException w:name="Default Paragraph Font" w:uiPriority="1"/>
-    <w:lsdException w:name="Subtitle" w:semiHidden="0" w:uiPriority="11" w:unhideWhenUsed="0" w:qFormat="1"/>
-    <w:lsdException w:name="Strong" w:semiHidden="0" w:uiPriority="22" w:unhideWhenUsed="0" w:qFormat="1"/>
-    <w:lsdException w:name="Emphasis" w:semiHidden="0" w:uiPriority="20" w:unhideWhenUsed="0" w:qFormat="1"/>
-    <w:lsdException w:name="Table Grid" w:semiHidden="0" w:uiPriority="59" w:unhideWhenUsed="0"/>
-    <w:lsdException w:name="Placeholder Text" w:unhideWhenUsed="0"/>
-    <w:lsdException w:name="No Spacing" w:semiHidden="0" w:uiPriority="1" w:unhideWhenUsed="0" w:qFormat="1"/>
-    <w:lsdException w:name="Light Shading" w:semiHidden="0" w:uiPriority="60" w:unhideWhenUsed="0"/>
-    <w:lsdException w:name="Light List" w:semiHidden="0" w:uiPriority="61" w:unhideWhenUsed="0"/>
-    <w:lsdException w:name="Light Grid" w:semiHidden="0" w:uiPriority="62" w:unhideWhenUsed="0"/>
-    <w:lsdException w:name="Medium Shading 1" w:semiHidden="0" w:uiPriority="63" w:unhideWhenUsed="0"/>
-    <w:lsdException w:name="Medium Shading 2" w:semiHidden="0" w:uiPriority="64" w:unhideWhenUsed="0"/>
-    <w:lsdException w:name="Medium List 1" w:semiHidden="0" w:uiPriority="65" w:unhideWhenUsed="0"/>
-    <w:lsdException w:name="Medium List 2" w:semiHidden="0" w:uiPriority="66" w:unhideWhenUsed="0"/>
-    <w:lsdException w:name="Medium Grid 1" w:semiHidden="0" w:uiPriority="67" w:unhideWhenUsed="0"/>
-    <w:lsdException w:name="Medium Grid 2" w:semiHidden="0" w:uiPriority="68" w:unhideWhenUsed="0"/>
-    <w:lsdException w:name="Medium Grid 3" w:semiHidden="0" w:uiPriority="69" w:unhideWhenUsed="0"/>
-    <w:lsdException w:name="Dark List" w:semiHidden="0" w:uiPriority="70" w:unhideWhenUsed="0"/>
-    <w:lsdException w:name="Colorful Shading" w:semiHidden="0" w:uiPriority="71" w:unhideWhenUsed="0"/>
-    <w:lsdException w:name="Colorful List" w:semiHidden="0" w:uiPriority="72" w:unhideWhenUsed="0"/>
-    <w:lsdException w:name="Colorful Grid" w:semiHidden="0" w:uiPriority="73" w:unhideWhenUsed="0"/>
-    <w:lsdException w:name="Light Shading Accent 1" w:semiHidden="0" w:uiPriority="60" w:unhideWhenUsed="0"/>
-    <w:lsdException w:name="Light List Accent 1" w:semiHidden="0" w:uiPriority="61" w:unhideWhenUsed="0"/>
-    <w:lsdException w:name="Light Grid Accent 1" w:semiHidden="0" w:uiPriority="62" w:unhideWhenUsed="0"/>
-    <w:lsdException w:name="Medium Shading 1 Accent 1" w:semiHidden="0" w:uiPriority="63" w:unhideWhenUsed="0"/>
-    <w:lsdException w:name="Medium Shading 2 Accent 1" w:semiHidden="0" w:uiPriority="64" w:unhideWhenUsed="0"/>
-    <w:lsdException w:name="Medium List 1 Accent 1" w:semiHidden="0" w:uiPriority="65" w:unhideWhenUsed="0"/>
-    <w:lsdException w:name="Revision" w:unhideWhenUsed="0"/>
-    <w:lsdException w:name="List Paragraph" w:semiHidden="0" w:uiPriority="34" w:unhideWhenUsed="0" w:qFormat="1"/>
-    <w:lsdException w:name="Quote" w:semiHidden="0" w:uiPriority="29" w:unhideWhenUsed="0" w:qFormat="1"/>
-    <w:lsdException w:name="Intense Quote" w:semiHidden="0" w:uiPriority="30" w:unhideWhenUsed="0" w:qFormat="1"/>
-    <w:lsdException w:name="Medium List 2 Accent 1" w:semiHidden="0" w:uiPriority="66" w:unhideWhenUsed="0"/>
-    <w:lsdException w:name="Medium Grid 1 Accent 1" w:semiHidden="0" w:uiPriority="67" w:unhideWhenUsed="0"/>
-    <w:lsdException w:name="Medium Grid 2 Accent 1" w:semiHidden="0" w:uiPriority="68" w:unhideWhenUsed="0"/>
-    <w:lsdException w:name="Medium Grid 3 Accent 1" w:semiHidden="0" w:uiPriority="69" w:unhideWhenUsed="0"/>
-    <w:lsdException w:name="Dark List Accent 1" w:semiHidden="0" w:uiPriority="70" w:unhideWhenUsed="0"/>
-    <w:lsdException w:name="Colorful Shading Accent 1" w:semiHidden="0" w:uiPriority="71" w:unhideWhenUsed="0"/>
-    <w:lsdException w:name="Colorful List Accent 1" w:semiHidden="0" w:uiPriority="72" w:unhideWhenUsed="0"/>
-    <w:lsdException w:name="Colorful Grid Accent 1" w:semiHidden="0" w:uiPriority="73" w:unhideWhenUsed="0"/>
-    <w:lsdException w:name="Light Shading Accent 2" w:semiHidden="0" w:uiPriority="60" w:unhideWhenUsed="0"/>
-    <w:lsdException w:name="Light List Accent 2" w:semiHidden="0" w:uiPriority="61" w:unhideWhenUsed="0"/>
-    <w:lsdException w:name="Light Grid Accent 2" w:semiHidden="0" w:uiPriority="62" w:unhideWhenUsed="0"/>
-    <w:lsdException w:name="Medium Shading 1 Accent 2" w:semiHidden="0" w:uiPriority="63" w:unhideWhenUsed="0"/>
-    <w:lsdException w:name="Medium Shading 2 Accent 2" w:semiHidden="0" w:uiPriority="64" w:unhideWhenUsed="0"/>
-    <w:lsdException w:name="Medium List 1 Accent 2" w:semiHidden="0" w:uiPriority="65" w:unhideWhenUsed="0"/>
-    <w:lsdException w:name="Medium List 2 Accent 2" w:semiHidden="0" w:uiPriority="66" w:unhideWhenUsed="0"/>
-    <w:lsdException w:name="Medium Grid 1 Accent 2" w:semiHidden="0" w:uiPriority="67" w:unhideWhenUsed="0"/>
-    <w:lsdException w:name="Medium Grid 2 Accent 2" w:semiHidden="0" w:uiPriority="68" w:unhideWhenUsed="0"/>
-    <w:lsdException w:name="Medium Grid 3 Accent 2" w:semiHidden="0" w:uiPriority="69" w:unhideWhenUsed="0"/>
-    <w:lsdException w:name="Dark List Accent 2" w:semiHidden="0" w:uiPriority="70" w:unhideWhenUsed="0"/>
-    <w:lsdException w:name="Colorful Shading Accent 2" w:semiHidden="0" w:uiPriority="71" w:unhideWhenUsed="0"/>
-    <w:lsdException w:name="Colorful List Accent 2" w:semiHidden="0" w:uiPriority="72" w:unhideWhenUsed="0"/>
-    <w:lsdException w:name="Colorful Grid Accent 2" w:semiHidden="0" w:uiPriority="73" w:unhideWhenUsed="0"/>
-    <w:lsdException w:name="Light Shading Accent 3" w:semiHidden="0" w:uiPriority="60" w:unhideWhenUsed="0"/>
-    <w:lsdException w:name="Light List Accent 3" w:semiHidden="0" w:uiPriority="61" w:unhideWhenUsed="0"/>
-    <w:lsdException w:name="Light Grid Accent 3" w:semiHidden="0" w:uiPriority="62" w:unhideWhenUsed="0"/>
-    <w:lsdException w:name="Medium Shading 1 Accent 3" w:semiHidden="0" w:uiPriority="63" w:unhideWhenUsed="0"/>
-    <w:lsdException w:name="Medium Shading 2 Accent 3" w:semiHidden="0" w:uiPriority="64" w:unhideWhenUsed="0"/>
-    <w:lsdException w:name="Medium List 1 Accent 3" w:semiHidden="0" w:uiPriority="65" w:unhideWhenUsed="0"/>
-    <w:lsdException w:name="Medium List 2 Accent 3" w:semiHidden="0" w:uiPriority="66" w:unhideWhenUsed="0"/>
-    <w:lsdException w:name="Medium Grid 1 Accent 3" w:semiHidden="0" w:uiPriority="67" w:unhideWhenUsed="0"/>
-    <w:lsdException w:name="Medium Grid 2 Accent 3" w:semiHidden="0" w:uiPriority="68" w:unhideWhenUsed="0"/>
-    <w:lsdException w:name="Medium Grid 3 Accent 3" w:semiHidden="0" w:uiPriority="69" w:unhideWhenUsed="0"/>
-    <w:lsdException w:name="Dark List Accent 3" w:semiHidden="0" w:uiPriority="70" w:unhideWhenUsed="0"/>
-    <w:lsdException w:name="Colorful Shading Accent 3" w:semiHidden="0" w:uiPriority="71" w:unhideWhenUsed="0"/>
-    <w:lsdException w:name="Colorful List Accent 3" w:semiHidden="0" w:uiPriority="72" w:unhideWhenUsed="0"/>
-    <w:lsdException w:name="Colorful Grid Accent 3" w:semiHidden="0" w:uiPriority="73" w:unhideWhenUsed="0"/>
-    <w:lsdException w:name="Light Shading Accent 4" w:semiHidden="0" w:uiPriority="60" w:unhideWhenUsed="0"/>
-    <w:lsdException w:name="Light List Accent 4" w:semiHidden="0" w:uiPriority="61" w:unhideWhenUsed="0"/>
-    <w:lsdException w:name="Light Grid Accent 4" w:semiHidden="0" w:uiPriority="62" w:unhideWhenUsed="0"/>
-    <w:lsdException w:name="Medium Shading 1 Accent 4" w:semiHidden="0" w:uiPriority="63" w:unhideWhenUsed="0"/>
-    <w:lsdException w:name="Medium Shading 2 Accent 4" w:semiHidden="0" w:uiPriority="64" w:unhideWhenUsed="0"/>
-    <w:lsdException w:name="Medium List 1 Accent 4" w:semiHidden="0" w:uiPriority="65" w:unhideWhenUsed="0"/>
-    <w:lsdException w:name="Medium List 2 Accent 4" w:semiHidden="0" w:uiPriority="66" w:unhideWhenUsed="0"/>
-    <w:lsdException w:name="Medium Grid 1 Accent 4" w:semiHidden="0" w:uiPriority="67" w:unhideWhenUsed="0"/>
-    <w:lsdException w:name="Medium Grid 2 Accent 4" w:semiHidden="0" w:uiPriority="68" w:unhideWhenUsed="0"/>
-    <w:lsdException w:name="Medium Grid 3 Accent 4" w:semiHidden="0" w:uiPriority="69" w:unhideWhenUsed="0"/>
-    <w:lsdException w:name="Dark List Accent 4" w:semiHidden="0" w:uiPriority="70" w:unhideWhenUsed="0"/>
-    <w:lsdException w:name="Colorful Shading Accent 4" w:semiHidden="0" w:uiPriority="71" w:unhideWhenUsed="0"/>
-    <w:lsdException w:name="Colorful List Accent 4" w:semiHidden="0" w:uiPriority="72" w:unhideWhenUsed="0"/>
-    <w:lsdException w:name="Colorful Grid Accent 4" w:semiHidden="0" w:uiPriority="73" w:unhideWhenUsed="0"/>
-    <w:lsdException w:name="Light Shading Accent 5" w:semiHidden="0" w:uiPriority="60" w:unhideWhenUsed="0"/>
-    <w:lsdException w:name="Light List Accent 5" w:semiHidden="0" w:uiPriority="61" w:unhideWhenUsed="0"/>
-    <w:lsdException w:name="Light Grid Accent 5" w:semiHidden="0" w:uiPriority="62" w:unhideWhenUsed="0"/>
-    <w:lsdException w:name="Medium Shading 1 Accent 5" w:semiHidden="0" w:uiPriority="63" w:unhideWhenUsed="0"/>
-    <w:lsdException w:name="Medium Shading 2 Accent 5" w:semiHidden="0" w:uiPriority="64" w:unhideWhenUsed="0"/>
-    <w:lsdException w:name="Medium List 1 Accent 5" w:semiHidden="0" w:uiPriority="65" w:unhideWhenUsed="0"/>
-    <w:lsdException w:name="Medium List 2 Accent 5" w:semiHidden="0" w:uiPriority="66" w:unhideWhenUsed="0"/>
-    <w:lsdException w:name="Medium Grid 1 Accent 5" w:semiHidden="0" w:uiPriority="67" w:unhideWhenUsed="0"/>
-    <w:lsdException w:name="Medium Grid 2 Accent 5" w:semiHidden="0" w:uiPriority="68" w:unhideWhenUsed="0"/>
-    <w:lsdException w:name="Medium Grid 3 Accent 5" w:semiHidden="0" w:uiPriority="69" w:unhideWhenUsed="0"/>
-    <w:lsdException w:name="Dark List Accent 5" w:semiHidden="0" w:uiPriority="70" w:unhideWhenUsed="0"/>
-    <w:lsdException w:name="Colorful Shading Accent 5" w:semiHidden="0" w:uiPriority="71" w:unhideWhenUsed="0"/>
-    <w:lsdException w:name="Colorful List Accent 5" w:semiHidden="0" w:uiPriority="72" w:unhideWhenUsed="0"/>
-    <w:lsdException w:name="Colorful Grid Accent 5" w:semiHidden="0" w:uiPriority="73" w:unhideWhenUsed="0"/>
-    <w:lsdException w:name="Light Shading Accent 6" w:semiHidden="0" w:uiPriority="60" w:unhideWhenUsed="0"/>
-    <w:lsdException w:name="Light List Accent 6" w:semiHidden="0" w:uiPriority="61" w:unhideWhenUsed="0"/>
-    <w:lsdException w:name="Light Grid Accent 6" w:semiHidden="0" w:uiPriority="62" w:unhideWhenUsed="0"/>
-    <w:lsdException w:name="Medium Shading 1 Accent 6" w:semiHidden="0" w:uiPriority="63" w:unhideWhenUsed="0"/>
-    <w:lsdException w:name="Medium Shading 2 Accent 6" w:semiHidden="0" w:uiPriority="64" w:unhideWhenUsed="0"/>
-    <w:lsdException w:name="Medium List 1 Accent 6" w:semiHidden="0" w:uiPriority="65" w:unhideWhenUsed="0"/>
-    <w:lsdException w:name="Medium List 2 Accent 6" w:semiHidden="0" w:uiPriority="66" w:unhideWhenUsed="0"/>
-    <w:lsdException w:name="Medium Grid 1 Accent 6" w:semiHidden="0" w:uiPriority="67" w:unhideWhenUsed="0"/>
-    <w:lsdException w:name="Medium Grid 2 Accent 6" w:semiHidden="0" w:uiPriority="68" w:unhideWhenUsed="0"/>
-    <w:lsdException w:name="Medium Grid 3 Accent 6" w:semiHidden="0" w:uiPriority="69" w:unhideWhenUsed="0"/>
-    <w:lsdException w:name="Dark List Accent 6" w:semiHidden="0" w:uiPriority="70" w:unhideWhenUsed="0"/>
-    <w:lsdException w:name="Colorful Shading Accent 6" w:semiHidden="0" w:uiPriority="71" w:unhideWhenUsed="0"/>
-    <w:lsdException w:name="Colorful List Accent 6" w:semiHidden="0" w:uiPriority="72" w:unhideWhenUsed="0"/>
-    <w:lsdException w:name="Colorful Grid Accent 6" w:semiHidden="0" w:uiPriority="73" w:unhideWhenUsed="0"/>
-    <w:lsdException w:name="Subtle Emphasis" w:semiHidden="0" w:uiPriority="19" w:unhideWhenUsed="0" w:qFormat="1"/>
-    <w:lsdException w:name="Intense Emphasis" w:semiHidden="0" w:uiPriority="21" w:unhideWhenUsed="0" w:qFormat="1"/>
-    <w:lsdException w:name="Subtle Reference" w:semiHidden="0" w:uiPriority="31" w:unhideWhenUsed="0" w:qFormat="1"/>
-    <w:lsdException w:name="Intense Reference" w:semiHidden="0" w:uiPriority="32" w:unhideWhenUsed="0" w:qFormat="1"/>
-    <w:lsdException w:name="Book Title" w:semiHidden="0" w:uiPriority="33" w:unhideWhenUsed="0" w:qFormat="1"/>
-    <w:lsdException w:name="Bibliography" w:uiPriority="37"/>
-    <w:lsdException w:name="TOC Heading" w:uiPriority="39" w:qFormat="1"/>
-  </w:latentStyles>
-  <w:style w:type="paragraph" w:default="1" w:styleId="Normal">
-    <w:name w:val="Normal"/>
-    <w:qFormat/>
-  </w:style>
-  <w:style w:type="character" w:default="1" w:styleId="DefaultParagraphFont">
-    <w:name w:val="Default Paragraph Font"/>
-    <w:uiPriority w:val="1"/>
-    <w:semiHidden/>
-    <w:unhideWhenUsed/>
-  </w:style>
-  <w:style w:type="table" w:default="1" w:styleId="TableNormal">
-    <w:name w:val="Normal Table"/>
-    <w:uiPriority w:val="99"/>
-    <w:semiHidden/>
-    <w:unhideWhenUsed/>
-    <w:tblPr>
-      <w:tblInd w:w="0" w:type="dxa"/>
-      <w:tblCellMar>
-        <w:top w:w="0" w:type="dxa"/>
-        <w:left w:w="108" w:type="dxa"/>
-        <w:bottom w:w="0" w:type="dxa"/>
-        <w:right w:w="108" w:type="dxa"/>
-      </w:tblCellMar>
-    </w:tblPr>
-  </w:style>
-  <w:style w:type="numbering" w:default="1" w:styleId="NoList">
-    <w:name w:val="No List"/>
-    <w:uiPriority w:val="99"/>
-    <w:semiHidden/>
-    <w:unhideWhenUsed/>
   </w:style>
 </w:styles>
 </file>
@@ -1660,7 +1559,7 @@
 </file>
 
 <file path=customXml/itemProps1.xml><?xml version="1.0" encoding="utf-8"?>
-<ds:datastoreItem xmlns:ds="http://schemas.openxmlformats.org/officeDocument/2006/customXml" ds:itemID="{337315D8-B270-4630-834C-ECFF1472C094}">
+<ds:datastoreItem xmlns:ds="http://schemas.openxmlformats.org/officeDocument/2006/customXml" ds:itemID="{F535AE68-D0EE-47CE-BC2A-6735645DE347}">
   <ds:schemaRefs>
     <ds:schemaRef ds:uri="http://schemas.openxmlformats.org/officeDocument/2006/bibliography"/>
   </ds:schemaRefs>

--- a/examples/files/TemplateHeaderAndFooter.docx
+++ b/examples/files/TemplateHeaderAndFooter.docx
@@ -1,17 +1,17 @@
 
 <file path=word/document.xml><?xml version="1.0" encoding="utf-8"?>
-<w:document xmlns:ve="http://schemas.openxmlformats.org/markup-compatibility/2006" xmlns:o="urn:schemas-microsoft-com:office:office" xmlns:r="http://schemas.openxmlformats.org/officeDocument/2006/relationships" xmlns:m="http://schemas.openxmlformats.org/officeDocument/2006/math" xmlns:v="urn:schemas-microsoft-com:vml" xmlns:wp="http://schemas.openxmlformats.org/drawingml/2006/wordprocessingDrawing" xmlns:w10="urn:schemas-microsoft-com:office:word" xmlns:w="http://schemas.openxmlformats.org/wordprocessingml/2006/main" xmlns:wne="http://schemas.microsoft.com/office/word/2006/wordml">
+<w:document xmlns:wpc="http://schemas.microsoft.com/office/word/2010/wordprocessingCanvas" xmlns:mc="http://schemas.openxmlformats.org/markup-compatibility/2006" xmlns:o="urn:schemas-microsoft-com:office:office" xmlns:r="http://schemas.openxmlformats.org/officeDocument/2006/relationships" xmlns:m="http://schemas.openxmlformats.org/officeDocument/2006/math" xmlns:v="urn:schemas-microsoft-com:vml" xmlns:wp14="http://schemas.microsoft.com/office/word/2010/wordprocessingDrawing" xmlns:wp="http://schemas.openxmlformats.org/drawingml/2006/wordprocessingDrawing" xmlns:w10="urn:schemas-microsoft-com:office:word" xmlns:w="http://schemas.openxmlformats.org/wordprocessingml/2006/main" xmlns:w14="http://schemas.microsoft.com/office/word/2010/wordml" xmlns:wpg="http://schemas.microsoft.com/office/word/2010/wordprocessingGroup" xmlns:wpi="http://schemas.microsoft.com/office/word/2010/wordprocessingInk" xmlns:wne="http://schemas.microsoft.com/office/word/2006/wordml" xmlns:wps="http://schemas.microsoft.com/office/word/2010/wordprocessingShape" mc:Ignorable="w14 wp14">
   <w:body>
     <w:p/>
     <w:p/>
     <w:p/>
     <w:sectPr>
-      <w:headerReference w:type="even" r:id="rId7"/>
-      <w:headerReference w:type="default" r:id="rId8"/>
-      <w:footerReference w:type="even" r:id="rId9"/>
-      <w:footerReference w:type="default" r:id="rId10"/>
-      <w:headerReference w:type="first" r:id="rId11"/>
-      <w:footerReference w:type="first" r:id="rId12"/>
+      <w:headerReference w:type="even" r:id="rId8"/>
+      <w:headerReference w:type="default" r:id="rId9"/>
+      <w:footerReference w:type="even" r:id="rId10"/>
+      <w:footerReference w:type="default" r:id="rId11"/>
+      <w:headerReference w:type="first" r:id="rId12"/>
+      <w:footerReference w:type="first" r:id="rId13"/>
       <w:pgSz w:w="11906" w:h="16838"/>
       <w:pgMar w:top="1417" w:right="1701" w:bottom="1417" w:left="1701" w:header="708" w:footer="708" w:gutter="0"/>
       <w:cols w:space="708"/>
@@ -22,7 +22,7 @@
 </file>
 
 <file path=word/endnotes.xml><?xml version="1.0" encoding="utf-8"?>
-<w:endnotes xmlns:ve="http://schemas.openxmlformats.org/markup-compatibility/2006" xmlns:o="urn:schemas-microsoft-com:office:office" xmlns:r="http://schemas.openxmlformats.org/officeDocument/2006/relationships" xmlns:m="http://schemas.openxmlformats.org/officeDocument/2006/math" xmlns:v="urn:schemas-microsoft-com:vml" xmlns:wp="http://schemas.openxmlformats.org/drawingml/2006/wordprocessingDrawing" xmlns:w10="urn:schemas-microsoft-com:office:word" xmlns:w="http://schemas.openxmlformats.org/wordprocessingml/2006/main" xmlns:wne="http://schemas.microsoft.com/office/word/2006/wordml">
+<w:endnotes xmlns:wpc="http://schemas.microsoft.com/office/word/2010/wordprocessingCanvas" xmlns:mc="http://schemas.openxmlformats.org/markup-compatibility/2006" xmlns:o="urn:schemas-microsoft-com:office:office" xmlns:r="http://schemas.openxmlformats.org/officeDocument/2006/relationships" xmlns:m="http://schemas.openxmlformats.org/officeDocument/2006/math" xmlns:v="urn:schemas-microsoft-com:vml" xmlns:wp14="http://schemas.microsoft.com/office/word/2010/wordprocessingDrawing" xmlns:wp="http://schemas.openxmlformats.org/drawingml/2006/wordprocessingDrawing" xmlns:w10="urn:schemas-microsoft-com:office:word" xmlns:w="http://schemas.openxmlformats.org/wordprocessingml/2006/main" xmlns:w14="http://schemas.microsoft.com/office/word/2010/wordml" xmlns:wpg="http://schemas.microsoft.com/office/word/2010/wordprocessingGroup" xmlns:wpi="http://schemas.microsoft.com/office/word/2010/wordprocessingInk" xmlns:wne="http://schemas.microsoft.com/office/word/2006/wordml" xmlns:wps="http://schemas.microsoft.com/office/word/2010/wordprocessingShape" mc:Ignorable="w14 wp14">
   <w:endnote w:type="separator" w:id="-1">
     <w:p>
       <w:pPr>
@@ -47,142 +47,112 @@
 </file>
 
 <file path=word/footer1.xml><?xml version="1.0" encoding="utf-8"?>
-<w:ftr xmlns:ve="http://schemas.openxmlformats.org/markup-compatibility/2006" xmlns:o="urn:schemas-microsoft-com:office:office" xmlns:r="http://schemas.openxmlformats.org/officeDocument/2006/relationships" xmlns:m="http://schemas.openxmlformats.org/officeDocument/2006/math" xmlns:v="urn:schemas-microsoft-com:vml" xmlns:wp="http://schemas.openxmlformats.org/drawingml/2006/wordprocessingDrawing" xmlns:w10="urn:schemas-microsoft-com:office:word" xmlns:w="http://schemas.openxmlformats.org/wordprocessingml/2006/main" xmlns:wne="http://schemas.microsoft.com/office/word/2006/wordml">
+<w:ftr xmlns:wpc="http://schemas.microsoft.com/office/word/2010/wordprocessingCanvas" xmlns:mc="http://schemas.openxmlformats.org/markup-compatibility/2006" xmlns:o="urn:schemas-microsoft-com:office:office" xmlns:r="http://schemas.openxmlformats.org/officeDocument/2006/relationships" xmlns:m="http://schemas.openxmlformats.org/officeDocument/2006/math" xmlns:v="urn:schemas-microsoft-com:vml" xmlns:wp14="http://schemas.microsoft.com/office/word/2010/wordprocessingDrawing" xmlns:wp="http://schemas.openxmlformats.org/drawingml/2006/wordprocessingDrawing" xmlns:w10="urn:schemas-microsoft-com:office:word" xmlns:w="http://schemas.openxmlformats.org/wordprocessingml/2006/main" xmlns:w14="http://schemas.microsoft.com/office/word/2010/wordml" xmlns:wpg="http://schemas.microsoft.com/office/word/2010/wordprocessingGroup" xmlns:wpi="http://schemas.microsoft.com/office/word/2010/wordprocessingInk" xmlns:wne="http://schemas.microsoft.com/office/word/2006/wordml" xmlns:wps="http://schemas.microsoft.com/office/word/2010/wordprocessingShape" mc:Ignorable="w14 wp14">
   <w:p>
     <w:pPr>
-      <w:pStyle w:val="Piedepgina"/>
+      <w:pStyle w:val="Footer"/>
     </w:pPr>
   </w:p>
 </w:ftr>
 </file>
 
 <file path=word/footer2.xml><?xml version="1.0" encoding="utf-8"?>
-<w:ftr xmlns:ve="http://schemas.openxmlformats.org/markup-compatibility/2006" xmlns:o="urn:schemas-microsoft-com:office:office" xmlns:r="http://schemas.openxmlformats.org/officeDocument/2006/relationships" xmlns:m="http://schemas.openxmlformats.org/officeDocument/2006/math" xmlns:v="urn:schemas-microsoft-com:vml" xmlns:wp="http://schemas.openxmlformats.org/drawingml/2006/wordprocessingDrawing" xmlns:w10="urn:schemas-microsoft-com:office:word" xmlns:w="http://schemas.openxmlformats.org/wordprocessingml/2006/main" xmlns:wne="http://schemas.microsoft.com/office/word/2006/wordml">
-  <w:sdt>
-    <w:sdtPr>
-      <w:id w:val="1911346691"/>
-      <w:docPartObj>
-        <w:docPartGallery w:val="Page Numbers (Bottom of Page)"/>
-        <w:docPartUnique/>
-      </w:docPartObj>
-    </w:sdtPr>
-    <w:sdtContent>
-      <w:p>
-        <w:pPr>
-          <w:pStyle w:val="Piedepgina"/>
-        </w:pPr>
-        <w:r>
-          <w:rPr>
-            <w:rFonts w:asciiTheme="majorHAnsi" w:hAnsiTheme="majorHAnsi"/>
-            <w:noProof/>
-            <w:sz w:val="28"/>
-            <w:szCs w:val="28"/>
-            <w:lang w:eastAsia="zh-TW"/>
-          </w:rPr>
-          <w:pict>
-            <v:shapetype id="_x0000_t107" coordsize="21600,21600" o:spt="107" adj="5400,5400,18900" path="ar@9@38@8@37,0@27@0@26@9@13@8@4@0@25@22@25@9@38@8@37@22@26@3@27l@7@40@3,wa@9@35@8@10@3,0@21@33@9@36@8@1@21@31@20@31@9@35@8@10@20@33,,l@5@40xewr@9@36@8@1@20@31@0@32nfl@20@33ear@9@36@8@1@21@31@22@32nfl@21@33em@0@26nfl@0@32em@22@26nfl@22@32e">
-              <v:formulas>
-                <v:f eqn="val #0"/>
-                <v:f eqn="val #1"/>
-                <v:f eqn="val #2"/>
-                <v:f eqn="val width"/>
-                <v:f eqn="val height"/>
-                <v:f eqn="prod width 1 8"/>
-                <v:f eqn="prod width 1 2"/>
-                <v:f eqn="prod width 7 8"/>
-                <v:f eqn="prod width 3 2"/>
-                <v:f eqn="sum 0 0 @6"/>
-                <v:f eqn="sum height 0 #2"/>
-                <v:f eqn="prod @10 30573 4096"/>
-                <v:f eqn="prod @11 2 1"/>
-                <v:f eqn="sum height 0 @12"/>
-                <v:f eqn="sum @11 #2 0"/>
-                <v:f eqn="sum @11 height #1"/>
-                <v:f eqn="sum height 0 #1"/>
-                <v:f eqn="prod @16 1 2"/>
-                <v:f eqn="sum @11 @17 0"/>
-                <v:f eqn="sum @14 #1 height"/>
-                <v:f eqn="sum #0 @5 0"/>
-                <v:f eqn="sum width 0 @20"/>
-                <v:f eqn="sum width 0 #0"/>
-                <v:f eqn="sum @6 0 #0"/>
-                <v:f eqn="ellipse @23 width @11"/>
-                <v:f eqn="sum @24 height @11"/>
-                <v:f eqn="sum @25 @11 @19"/>
-                <v:f eqn="sum #2 @11 @19"/>
-                <v:f eqn="prod @11 2391 32768"/>
-                <v:f eqn="sum @6 0 @20"/>
-                <v:f eqn="ellipse @29 width @11"/>
-                <v:f eqn="sum #1 @30 @11"/>
-                <v:f eqn="sum @25 #1 height"/>
-                <v:f eqn="sum height @30 @14"/>
-                <v:f eqn="sum @11 @14 0"/>
-                <v:f eqn="sum height 0 @34"/>
-                <v:f eqn="sum @35 @19 @11"/>
-                <v:f eqn="sum @10 @15 @11"/>
-                <v:f eqn="sum @35 @15 @11"/>
-                <v:f eqn="sum @28 @14 @18"/>
-                <v:f eqn="sum height 0 @39"/>
-                <v:f eqn="sum @19 0 @18"/>
-                <v:f eqn="prod @41 2 3"/>
-                <v:f eqn="sum #1 0 @42"/>
-                <v:f eqn="sum #2 0 @42"/>
-                <v:f eqn="min @44 20925"/>
-                <v:f eqn="prod width 3 8"/>
-                <v:f eqn="sum @46 0 4"/>
-              </v:formulas>
-              <v:path o:extrusionok="f" o:connecttype="custom" o:connectlocs="@6,@1;@5,@40;@6,@4;@7,@40" o:connectangles="270,180,90,0" textboxrect="@0,@1,@22,@25"/>
-              <v:handles>
-                <v:h position="#0,bottomRight" xrange="@5,@47"/>
-                <v:h position="center,#1" yrange="@10,@43"/>
-                <v:h position="topLeft,#2" yrange="@27,@45"/>
-              </v:handles>
-              <o:complex v:ext="view"/>
-            </v:shapetype>
-            <v:shape id="_x0000_s1033" type="#_x0000_t107" style="position:absolute;margin-left:0;margin-top:0;width:101pt;height:27.05pt;rotation:360;z-index:251660288;mso-position-horizontal:center;mso-position-horizontal-relative:margin;mso-position-vertical:center;mso-position-vertical-relative:bottom-margin-area;v-text-anchor:top" filled="f" fillcolor="#17365d [2415]" strokecolor="#71a0dc [1631]">
-              <v:textbox style="mso-next-textbox:#_x0000_s1033">
-                <w:txbxContent>
-                  <w:p>
-                    <w:pPr>
-                      <w:jc w:val="center"/>
-                      <w:rPr>
-                        <w:color w:val="4F81BD" w:themeColor="accent1"/>
-                      </w:rPr>
-                    </w:pPr>
-                    <w:fldSimple w:instr=" PAGE    \* MERGEFORMAT ">
-                      <w:r>
-                        <w:rPr>
-                          <w:noProof/>
-                          <w:color w:val="4F81BD" w:themeColor="accent1"/>
-                        </w:rPr>
-                        <w:t>1</w:t>
-                      </w:r>
-                    </w:fldSimple>
-                  </w:p>
-                </w:txbxContent>
-              </v:textbox>
-              <w10:wrap anchorx="margin" anchory="page"/>
-            </v:shape>
-          </w:pict>
-        </w:r>
-      </w:p>
-    </w:sdtContent>
-  </w:sdt>
+<w:ftr xmlns:wpc="http://schemas.microsoft.com/office/word/2010/wordprocessingCanvas" xmlns:mc="http://schemas.openxmlformats.org/markup-compatibility/2006" xmlns:o="urn:schemas-microsoft-com:office:office" xmlns:r="http://schemas.openxmlformats.org/officeDocument/2006/relationships" xmlns:m="http://schemas.openxmlformats.org/officeDocument/2006/math" xmlns:v="urn:schemas-microsoft-com:vml" xmlns:wp14="http://schemas.microsoft.com/office/word/2010/wordprocessingDrawing" xmlns:wp="http://schemas.openxmlformats.org/drawingml/2006/wordprocessingDrawing" xmlns:w10="urn:schemas-microsoft-com:office:word" xmlns:w="http://schemas.openxmlformats.org/wordprocessingml/2006/main" xmlns:w14="http://schemas.microsoft.com/office/word/2010/wordml" xmlns:wpg="http://schemas.microsoft.com/office/word/2010/wordprocessingGroup" xmlns:wpi="http://schemas.microsoft.com/office/word/2010/wordprocessingInk" xmlns:wne="http://schemas.microsoft.com/office/word/2006/wordml" xmlns:wps="http://schemas.microsoft.com/office/word/2010/wordprocessingShape" mc:Ignorable="w14 wp14">
+  <w:p>
+    <w:pPr>
+      <w:pStyle w:val="Footer"/>
+      <w:rPr>
+        <w:lang w:val="en-US"/>
+      </w:rPr>
+    </w:pPr>
+    <w:r>
+      <w:rPr>
+        <w:lang w:val="en-US"/>
+      </w:rPr>
+      <w:t xml:space="preserve">This is a simple footer with page numbering:  </w:t>
+    </w:r>
+    <w:r>
+      <w:rPr>
+        <w:lang w:val="es-ES_tradnl"/>
+      </w:rPr>
+      <w:fldChar w:fldCharType="begin"/>
+    </w:r>
+    <w:r>
+      <w:rPr>
+        <w:lang w:val="en-US"/>
+      </w:rPr>
+      <w:instrText xml:space="preserve"> PAGE   \* MERGEFORMAT </w:instrText>
+    </w:r>
+    <w:r>
+      <w:rPr>
+        <w:lang w:val="es-ES_tradnl"/>
+      </w:rPr>
+      <w:fldChar w:fldCharType="separate"/>
+    </w:r>
+    <w:r>
+      <w:rPr>
+        <w:b/>
+        <w:bCs/>
+        <w:noProof/>
+        <w:lang w:val="en-US"/>
+      </w:rPr>
+      <w:t>1</w:t>
+    </w:r>
+    <w:r>
+      <w:rPr>
+        <w:b/>
+        <w:bCs/>
+        <w:noProof/>
+        <w:lang w:val="es-ES_tradnl"/>
+      </w:rPr>
+      <w:fldChar w:fldCharType="end"/>
+    </w:r>
+    <w:r>
+      <w:rPr>
+        <w:b/>
+        <w:bCs/>
+        <w:lang w:val="en-US"/>
+      </w:rPr>
+      <w:t xml:space="preserve"> </w:t>
+    </w:r>
+    <w:r>
+      <w:rPr>
+        <w:lang w:val="en-US"/>
+      </w:rPr>
+      <w:t>|</w:t>
+    </w:r>
+    <w:r>
+      <w:rPr>
+        <w:b/>
+        <w:bCs/>
+        <w:lang w:val="en-US"/>
+      </w:rPr>
+      <w:t xml:space="preserve"> </w:t>
+    </w:r>
+    <w:r>
+      <w:rPr>
+        <w:color w:val="808080" w:themeColor="background1" w:themeShade="80"/>
+        <w:spacing w:val="60"/>
+        <w:lang w:val="en-US"/>
+      </w:rPr>
+      <w:t>Page</w:t>
+    </w:r>
+  </w:p>
 </w:ftr>
 </file>
 
 <file path=word/footer3.xml><?xml version="1.0" encoding="utf-8"?>
-<w:ftr xmlns:ve="http://schemas.openxmlformats.org/markup-compatibility/2006" xmlns:o="urn:schemas-microsoft-com:office:office" xmlns:r="http://schemas.openxmlformats.org/officeDocument/2006/relationships" xmlns:m="http://schemas.openxmlformats.org/officeDocument/2006/math" xmlns:v="urn:schemas-microsoft-com:vml" xmlns:wp="http://schemas.openxmlformats.org/drawingml/2006/wordprocessingDrawing" xmlns:w10="urn:schemas-microsoft-com:office:word" xmlns:w="http://schemas.openxmlformats.org/wordprocessingml/2006/main" xmlns:wne="http://schemas.microsoft.com/office/word/2006/wordml">
+<w:ftr xmlns:wpc="http://schemas.microsoft.com/office/word/2010/wordprocessingCanvas" xmlns:mc="http://schemas.openxmlformats.org/markup-compatibility/2006" xmlns:o="urn:schemas-microsoft-com:office:office" xmlns:r="http://schemas.openxmlformats.org/officeDocument/2006/relationships" xmlns:m="http://schemas.openxmlformats.org/officeDocument/2006/math" xmlns:v="urn:schemas-microsoft-com:vml" xmlns:wp14="http://schemas.microsoft.com/office/word/2010/wordprocessingDrawing" xmlns:wp="http://schemas.openxmlformats.org/drawingml/2006/wordprocessingDrawing" xmlns:w10="urn:schemas-microsoft-com:office:word" xmlns:w="http://schemas.openxmlformats.org/wordprocessingml/2006/main" xmlns:w14="http://schemas.microsoft.com/office/word/2010/wordml" xmlns:wpg="http://schemas.microsoft.com/office/word/2010/wordprocessingGroup" xmlns:wpi="http://schemas.microsoft.com/office/word/2010/wordprocessingInk" xmlns:wne="http://schemas.microsoft.com/office/word/2006/wordml" xmlns:wps="http://schemas.microsoft.com/office/word/2010/wordprocessingShape" mc:Ignorable="w14 wp14">
   <w:p>
     <w:pPr>
-      <w:pStyle w:val="Piedepgina"/>
+      <w:pStyle w:val="Footer"/>
     </w:pPr>
   </w:p>
 </w:ftr>
 </file>
 
 <file path=word/footnotes.xml><?xml version="1.0" encoding="utf-8"?>
-<w:footnotes xmlns:ve="http://schemas.openxmlformats.org/markup-compatibility/2006" xmlns:o="urn:schemas-microsoft-com:office:office" xmlns:r="http://schemas.openxmlformats.org/officeDocument/2006/relationships" xmlns:m="http://schemas.openxmlformats.org/officeDocument/2006/math" xmlns:v="urn:schemas-microsoft-com:vml" xmlns:wp="http://schemas.openxmlformats.org/drawingml/2006/wordprocessingDrawing" xmlns:w10="urn:schemas-microsoft-com:office:word" xmlns:w="http://schemas.openxmlformats.org/wordprocessingml/2006/main" xmlns:wne="http://schemas.microsoft.com/office/word/2006/wordml">
+<w:footnotes xmlns:wpc="http://schemas.microsoft.com/office/word/2010/wordprocessingCanvas" xmlns:mc="http://schemas.openxmlformats.org/markup-compatibility/2006" xmlns:o="urn:schemas-microsoft-com:office:office" xmlns:r="http://schemas.openxmlformats.org/officeDocument/2006/relationships" xmlns:m="http://schemas.openxmlformats.org/officeDocument/2006/math" xmlns:v="urn:schemas-microsoft-com:vml" xmlns:wp14="http://schemas.microsoft.com/office/word/2010/wordprocessingDrawing" xmlns:wp="http://schemas.openxmlformats.org/drawingml/2006/wordprocessingDrawing" xmlns:w10="urn:schemas-microsoft-com:office:word" xmlns:w="http://schemas.openxmlformats.org/wordprocessingml/2006/main" xmlns:w14="http://schemas.microsoft.com/office/word/2010/wordml" xmlns:wpg="http://schemas.microsoft.com/office/word/2010/wordprocessingGroup" xmlns:wpi="http://schemas.microsoft.com/office/word/2010/wordprocessingInk" xmlns:wne="http://schemas.microsoft.com/office/word/2006/wordml" xmlns:wps="http://schemas.microsoft.com/office/word/2010/wordprocessingShape" mc:Ignorable="w14 wp14">
   <w:footnote w:type="separator" w:id="-1">
     <w:p>
       <w:pPr>
@@ -207,163 +177,49 @@
 </file>
 
 <file path=word/header1.xml><?xml version="1.0" encoding="utf-8"?>
-<w:hdr xmlns:ve="http://schemas.openxmlformats.org/markup-compatibility/2006" xmlns:o="urn:schemas-microsoft-com:office:office" xmlns:r="http://schemas.openxmlformats.org/officeDocument/2006/relationships" xmlns:m="http://schemas.openxmlformats.org/officeDocument/2006/math" xmlns:v="urn:schemas-microsoft-com:vml" xmlns:wp="http://schemas.openxmlformats.org/drawingml/2006/wordprocessingDrawing" xmlns:w10="urn:schemas-microsoft-com:office:word" xmlns:w="http://schemas.openxmlformats.org/wordprocessingml/2006/main" xmlns:wne="http://schemas.microsoft.com/office/word/2006/wordml">
+<w:hdr xmlns:wpc="http://schemas.microsoft.com/office/word/2010/wordprocessingCanvas" xmlns:mc="http://schemas.openxmlformats.org/markup-compatibility/2006" xmlns:o="urn:schemas-microsoft-com:office:office" xmlns:r="http://schemas.openxmlformats.org/officeDocument/2006/relationships" xmlns:m="http://schemas.openxmlformats.org/officeDocument/2006/math" xmlns:v="urn:schemas-microsoft-com:vml" xmlns:wp14="http://schemas.microsoft.com/office/word/2010/wordprocessingDrawing" xmlns:wp="http://schemas.openxmlformats.org/drawingml/2006/wordprocessingDrawing" xmlns:w10="urn:schemas-microsoft-com:office:word" xmlns:w="http://schemas.openxmlformats.org/wordprocessingml/2006/main" xmlns:w14="http://schemas.microsoft.com/office/word/2010/wordml" xmlns:wpg="http://schemas.microsoft.com/office/word/2010/wordprocessingGroup" xmlns:wpi="http://schemas.microsoft.com/office/word/2010/wordprocessingInk" xmlns:wne="http://schemas.microsoft.com/office/word/2006/wordml" xmlns:wps="http://schemas.microsoft.com/office/word/2010/wordprocessingShape" mc:Ignorable="w14 wp14">
   <w:p>
     <w:pPr>
-      <w:pStyle w:val="Encabezado"/>
+      <w:pStyle w:val="Header"/>
     </w:pPr>
   </w:p>
 </w:hdr>
 </file>
 
 <file path=word/header2.xml><?xml version="1.0" encoding="utf-8"?>
-<w:hdr xmlns:ve="http://schemas.openxmlformats.org/markup-compatibility/2006" xmlns:o="urn:schemas-microsoft-com:office:office" xmlns:r="http://schemas.openxmlformats.org/officeDocument/2006/relationships" xmlns:m="http://schemas.openxmlformats.org/officeDocument/2006/math" xmlns:v="urn:schemas-microsoft-com:vml" xmlns:wp="http://schemas.openxmlformats.org/drawingml/2006/wordprocessingDrawing" xmlns:w10="urn:schemas-microsoft-com:office:word" xmlns:w="http://schemas.openxmlformats.org/wordprocessingml/2006/main" xmlns:wne="http://schemas.microsoft.com/office/word/2006/wordml">
+<w:hdr xmlns:wpc="http://schemas.microsoft.com/office/word/2010/wordprocessingCanvas" xmlns:mc="http://schemas.openxmlformats.org/markup-compatibility/2006" xmlns:o="urn:schemas-microsoft-com:office:office" xmlns:r="http://schemas.openxmlformats.org/officeDocument/2006/relationships" xmlns:m="http://schemas.openxmlformats.org/officeDocument/2006/math" xmlns:v="urn:schemas-microsoft-com:vml" xmlns:wp14="http://schemas.microsoft.com/office/word/2010/wordprocessingDrawing" xmlns:wp="http://schemas.openxmlformats.org/drawingml/2006/wordprocessingDrawing" xmlns:w10="urn:schemas-microsoft-com:office:word" xmlns:w="http://schemas.openxmlformats.org/wordprocessingml/2006/main" xmlns:w14="http://schemas.microsoft.com/office/word/2010/wordml" xmlns:wpg="http://schemas.microsoft.com/office/word/2010/wordprocessingGroup" xmlns:wpi="http://schemas.microsoft.com/office/word/2010/wordprocessingInk" xmlns:wne="http://schemas.microsoft.com/office/word/2006/wordml" xmlns:wps="http://schemas.microsoft.com/office/word/2010/wordprocessingShape" mc:Ignorable="w14 wp14">
   <w:p>
     <w:pPr>
-      <w:pStyle w:val="Encabezado"/>
+      <w:pStyle w:val="Header"/>
     </w:pPr>
-    <w:proofErr w:type="spellStart"/>
-    <w:proofErr w:type="gramStart"/>
-    <w:r>
-      <w:t>header</w:t>
-    </w:r>
-    <w:proofErr w:type="spellEnd"/>
-    <w:proofErr w:type="gramEnd"/>
-    <w:r>
-      <w:t xml:space="preserve"> </w:t>
-    </w:r>
-    <w:r>
-      <w:pict>
-        <v:group id="_x0000_s1025" style="width:33pt;height:25.35pt;mso-position-horizontal-relative:char;mso-position-vertical-relative:line" coordorigin="1731,14550" coordsize="660,507">
-          <v:shapetype id="_x0000_t4" coordsize="21600,21600" o:spt="4" path="m10800,l,10800,10800,21600,21600,10800xe">
-            <v:stroke joinstyle="miter"/>
-            <v:path gradientshapeok="t" o:connecttype="rect" textboxrect="5400,5400,16200,16200"/>
-          </v:shapetype>
-          <v:shape id="_x0000_s1026" type="#_x0000_t4" style="position:absolute;left:1793;top:14550;width:536;height:507" filled="f" strokecolor="#a5a5a5 [2092]"/>
-          <v:rect id="_x0000_s1027" style="position:absolute;left:1848;top:14616;width:427;height:375" filled="f" strokecolor="#a5a5a5 [2092]"/>
-          <v:shapetype id="_x0000_t202" coordsize="21600,21600" o:spt="202" path="m,l,21600r21600,l21600,xe">
-            <v:stroke joinstyle="miter"/>
-            <v:path gradientshapeok="t" o:connecttype="rect"/>
-          </v:shapetype>
-          <v:shape id="_x0000_s1028" type="#_x0000_t202" style="position:absolute;left:1731;top:14639;width:660;height:330;v-text-anchor:top" filled="f" stroked="f">
-            <v:textbox style="mso-next-textbox:#_x0000_s1028" inset="0,2.16pt,0,0">
-              <w:txbxContent>
-                <w:p>
-                  <w:pPr>
-                    <w:spacing w:after="0" w:line="240" w:lineRule="auto"/>
-                    <w:jc w:val="center"/>
-                    <w:rPr>
-                      <w:color w:val="17365D" w:themeColor="text2" w:themeShade="BF"/>
-                      <w:sz w:val="16"/>
-                      <w:szCs w:val="16"/>
-                    </w:rPr>
-                  </w:pPr>
-                  <w:fldSimple w:instr=" PAGE   \* MERGEFORMAT ">
-                    <w:r>
-                      <w:rPr>
-                        <w:noProof/>
-                        <w:color w:val="17365D" w:themeColor="text2" w:themeShade="BF"/>
-                        <w:sz w:val="16"/>
-                        <w:szCs w:val="16"/>
-                      </w:rPr>
-                      <w:t>1</w:t>
-                    </w:r>
-                  </w:fldSimple>
-                </w:p>
-              </w:txbxContent>
-            </v:textbox>
-          </v:shape>
-          <v:group id="_x0000_s1029" style="position:absolute;left:1775;top:14647;width:571;height:314" coordorigin="1705,14935" coordsize="682,375">
-            <v:shapetype id="_x0000_t8" coordsize="21600,21600" o:spt="8" adj="5400" path="m,l@0,21600@1,21600,21600,xe">
-              <v:stroke joinstyle="miter"/>
-              <v:formulas>
-                <v:f eqn="val #0"/>
-                <v:f eqn="sum width 0 #0"/>
-                <v:f eqn="prod #0 1 2"/>
-                <v:f eqn="sum width 0 @2"/>
-                <v:f eqn="mid #0 width"/>
-                <v:f eqn="mid @1 0"/>
-                <v:f eqn="prod height width #0"/>
-                <v:f eqn="prod @6 1 2"/>
-                <v:f eqn="sum height 0 @7"/>
-                <v:f eqn="prod width 1 2"/>
-                <v:f eqn="sum #0 0 @9"/>
-                <v:f eqn="if @10 @8 0"/>
-                <v:f eqn="if @10 @7 height"/>
-              </v:formulas>
-              <v:path gradientshapeok="t" o:connecttype="custom" o:connectlocs="@3,10800;10800,21600;@2,10800;10800,0" textboxrect="1800,1800,19800,19800;4500,4500,17100,17100;7200,7200,14400,14400"/>
-              <v:handles>
-                <v:h position="#0,bottomRight" xrange="0,10800"/>
-              </v:handles>
-            </v:shapetype>
-            <v:shape id="_x0000_s1030" type="#_x0000_t8" style="position:absolute;left:1782;top:14858;width:375;height:530;rotation:-90" filled="f" strokecolor="#a5a5a5 [2092]"/>
-            <v:shape id="_x0000_s1031" type="#_x0000_t8" style="position:absolute;left:1934;top:14858;width:375;height:530;rotation:-90;flip:x" filled="f" strokecolor="#a5a5a5 [2092]"/>
-          </v:group>
-          <w10:wrap type="none"/>
-          <w10:anchorlock/>
-        </v:group>
-      </w:pict>
-    </w:r>
-    <w:r>
-      <w:rPr>
-        <w:noProof/>
-        <w:lang w:eastAsia="es-ES"/>
-      </w:rPr>
-      <w:drawing>
-        <wp:inline distT="0" distB="0" distL="0" distR="0">
-          <wp:extent cx="1190625" cy="793750"/>
-          <wp:effectExtent l="19050" t="0" r="9525" b="0"/>
-          <wp:docPr id="3" name="2 Imagen" descr="flor.jpg"/>
-          <wp:cNvGraphicFramePr>
-            <a:graphicFrameLocks xmlns:a="http://schemas.openxmlformats.org/drawingml/2006/main" noChangeAspect="1"/>
-          </wp:cNvGraphicFramePr>
-          <a:graphic xmlns:a="http://schemas.openxmlformats.org/drawingml/2006/main">
-            <a:graphicData uri="http://schemas.openxmlformats.org/drawingml/2006/picture">
-              <pic:pic xmlns:pic="http://schemas.openxmlformats.org/drawingml/2006/picture">
-                <pic:nvPicPr>
-                  <pic:cNvPr id="0" name="flor.jpg"/>
-                  <pic:cNvPicPr/>
-                </pic:nvPicPr>
-                <pic:blipFill>
-                  <a:blip r:embed="rId1"/>
-                  <a:stretch>
-                    <a:fillRect/>
-                  </a:stretch>
-                </pic:blipFill>
-                <pic:spPr>
-                  <a:xfrm>
-                    <a:off x="0" y="0"/>
-                    <a:ext cx="1190625" cy="793750"/>
-                  </a:xfrm>
-                  <a:prstGeom prst="rect">
-                    <a:avLst/>
-                  </a:prstGeom>
-                </pic:spPr>
-              </pic:pic>
-            </a:graphicData>
-          </a:graphic>
-        </wp:inline>
-      </w:drawing>
-    </w:r>
   </w:p>
   <w:tbl>
     <w:tblPr>
-      <w:tblStyle w:val="Tablaconcuadrcula"/>
+      <w:tblStyle w:val="TableGrid"/>
       <w:tblW w:w="0" w:type="auto"/>
-      <w:tblLook w:val="04A0"/>
+      <w:tblBorders>
+        <w:top w:val="none" w:sz="0" w:space="0" w:color="auto"/>
+        <w:left w:val="none" w:sz="0" w:space="0" w:color="auto"/>
+        <w:bottom w:val="none" w:sz="0" w:space="0" w:color="auto"/>
+        <w:right w:val="none" w:sz="0" w:space="0" w:color="auto"/>
+        <w:insideH w:val="none" w:sz="0" w:space="0" w:color="auto"/>
+        <w:insideV w:val="none" w:sz="0" w:space="0" w:color="auto"/>
+      </w:tblBorders>
+      <w:tblLook w:val="04A0" w:firstRow="1" w:lastRow="0" w:firstColumn="1" w:lastColumn="0" w:noHBand="0" w:noVBand="1"/>
     </w:tblPr>
     <w:tblGrid>
-      <w:gridCol w:w="4322"/>
+      <w:gridCol w:w="2161"/>
+      <w:gridCol w:w="2161"/>
       <w:gridCol w:w="4322"/>
     </w:tblGrid>
     <w:tr>
       <w:tc>
         <w:tcPr>
-          <w:tcW w:w="4322" w:type="dxa"/>
+          <w:tcW w:w="2161" w:type="dxa"/>
         </w:tcPr>
         <w:p>
           <w:pPr>
-            <w:pStyle w:val="Encabezado"/>
+            <w:pStyle w:val="Header"/>
             <w:rPr>
               <w:lang w:val="en-US"/>
             </w:rPr>
@@ -378,11 +234,67 @@
       </w:tc>
       <w:tc>
         <w:tcPr>
+          <w:tcW w:w="2161" w:type="dxa"/>
+        </w:tcPr>
+        <w:p>
+          <w:pPr>
+            <w:pStyle w:val="Header"/>
+            <w:rPr>
+              <w:lang w:val="en-US"/>
+            </w:rPr>
+          </w:pPr>
+          <w:bookmarkStart w:id="0" w:name="_GoBack"/>
+          <w:r>
+            <w:rPr>
+              <w:noProof/>
+              <w:lang w:val="en-US"/>
+            </w:rPr>
+            <w:drawing>
+              <wp:inline distT="0" distB="0" distL="0" distR="0" wp14:anchorId="4101308A" wp14:editId="65AFFE30">
+                <wp:extent cx="1190625" cy="793750"/>
+                <wp:effectExtent l="19050" t="0" r="9525" b="0"/>
+                <wp:docPr id="3" name="2 Imagen" descr="flor.jpg"/>
+                <wp:cNvGraphicFramePr>
+                  <a:graphicFrameLocks xmlns:a="http://schemas.openxmlformats.org/drawingml/2006/main" noChangeAspect="1"/>
+                </wp:cNvGraphicFramePr>
+                <a:graphic xmlns:a="http://schemas.openxmlformats.org/drawingml/2006/main">
+                  <a:graphicData uri="http://schemas.openxmlformats.org/drawingml/2006/picture">
+                    <pic:pic xmlns:pic="http://schemas.openxmlformats.org/drawingml/2006/picture">
+                      <pic:nvPicPr>
+                        <pic:cNvPr id="0" name="flor.jpg"/>
+                        <pic:cNvPicPr/>
+                      </pic:nvPicPr>
+                      <pic:blipFill>
+                        <a:blip r:embed="rId1"/>
+                        <a:stretch>
+                          <a:fillRect/>
+                        </a:stretch>
+                      </pic:blipFill>
+                      <pic:spPr>
+                        <a:xfrm>
+                          <a:off x="0" y="0"/>
+                          <a:ext cx="1190625" cy="793750"/>
+                        </a:xfrm>
+                        <a:prstGeom prst="rect">
+                          <a:avLst/>
+                        </a:prstGeom>
+                      </pic:spPr>
+                    </pic:pic>
+                  </a:graphicData>
+                </a:graphic>
+              </wp:inline>
+            </w:drawing>
+          </w:r>
+          <w:bookmarkEnd w:id="0"/>
+        </w:p>
+      </w:tc>
+      <w:tc>
+        <w:tcPr>
           <w:tcW w:w="4322" w:type="dxa"/>
         </w:tcPr>
         <w:p>
           <w:pPr>
-            <w:pStyle w:val="Encabezado"/>
+            <w:pStyle w:val="Header"/>
             <w:rPr>
               <w:lang w:val="en-US"/>
             </w:rPr>
@@ -402,7 +314,7 @@
   </w:tbl>
   <w:p>
     <w:pPr>
-      <w:pStyle w:val="Encabezado"/>
+      <w:pStyle w:val="Header"/>
       <w:rPr>
         <w:lang w:val="en-US"/>
       </w:rPr>
@@ -410,7 +322,7 @@
   </w:p>
   <w:p>
     <w:pPr>
-      <w:pStyle w:val="Encabezado"/>
+      <w:pStyle w:val="Header"/>
       <w:rPr>
         <w:lang w:val="en-US"/>
       </w:rPr>
@@ -420,17 +332,17 @@
 </file>
 
 <file path=word/header3.xml><?xml version="1.0" encoding="utf-8"?>
-<w:hdr xmlns:ve="http://schemas.openxmlformats.org/markup-compatibility/2006" xmlns:o="urn:schemas-microsoft-com:office:office" xmlns:r="http://schemas.openxmlformats.org/officeDocument/2006/relationships" xmlns:m="http://schemas.openxmlformats.org/officeDocument/2006/math" xmlns:v="urn:schemas-microsoft-com:vml" xmlns:wp="http://schemas.openxmlformats.org/drawingml/2006/wordprocessingDrawing" xmlns:w10="urn:schemas-microsoft-com:office:word" xmlns:w="http://schemas.openxmlformats.org/wordprocessingml/2006/main" xmlns:wne="http://schemas.microsoft.com/office/word/2006/wordml">
+<w:hdr xmlns:wpc="http://schemas.microsoft.com/office/word/2010/wordprocessingCanvas" xmlns:mc="http://schemas.openxmlformats.org/markup-compatibility/2006" xmlns:o="urn:schemas-microsoft-com:office:office" xmlns:r="http://schemas.openxmlformats.org/officeDocument/2006/relationships" xmlns:m="http://schemas.openxmlformats.org/officeDocument/2006/math" xmlns:v="urn:schemas-microsoft-com:vml" xmlns:wp14="http://schemas.microsoft.com/office/word/2010/wordprocessingDrawing" xmlns:wp="http://schemas.openxmlformats.org/drawingml/2006/wordprocessingDrawing" xmlns:w10="urn:schemas-microsoft-com:office:word" xmlns:w="http://schemas.openxmlformats.org/wordprocessingml/2006/main" xmlns:w14="http://schemas.microsoft.com/office/word/2010/wordml" xmlns:wpg="http://schemas.microsoft.com/office/word/2010/wordprocessingGroup" xmlns:wpi="http://schemas.microsoft.com/office/word/2010/wordprocessingInk" xmlns:wne="http://schemas.microsoft.com/office/word/2006/wordml" xmlns:wps="http://schemas.microsoft.com/office/word/2010/wordprocessingShape" mc:Ignorable="w14 wp14">
   <w:p>
     <w:pPr>
-      <w:pStyle w:val="Encabezado"/>
+      <w:pStyle w:val="Header"/>
     </w:pPr>
   </w:p>
 </w:hdr>
 </file>
 
 <file path=word/styles.xml><?xml version="1.0" encoding="utf-8"?>
-<w:styles xmlns:r="http://schemas.openxmlformats.org/officeDocument/2006/relationships" xmlns:w="http://schemas.openxmlformats.org/wordprocessingml/2006/main">
+<w:styles xmlns:mc="http://schemas.openxmlformats.org/markup-compatibility/2006" xmlns:r="http://schemas.openxmlformats.org/officeDocument/2006/relationships" xmlns:w="http://schemas.openxmlformats.org/wordprocessingml/2006/main" xmlns:w14="http://schemas.microsoft.com/office/word/2010/wordml" mc:Ignorable="w14">
   <w:docDefaults>
     <w:rPrDefault>
       <w:rPr>
@@ -590,18 +502,17 @@
     <w:qFormat/>
     <w:rsid w:val="000F6147"/>
   </w:style>
-  <w:style w:type="character" w:default="1" w:styleId="Fuentedeprrafopredeter">
+  <w:style w:type="character" w:default="1" w:styleId="DefaultParagraphFont">
     <w:name w:val="Default Paragraph Font"/>
     <w:uiPriority w:val="1"/>
     <w:semiHidden/>
     <w:unhideWhenUsed/>
   </w:style>
-  <w:style w:type="table" w:default="1" w:styleId="Tablanormal">
+  <w:style w:type="table" w:default="1" w:styleId="TableNormal">
     <w:name w:val="Normal Table"/>
     <w:uiPriority w:val="99"/>
     <w:semiHidden/>
     <w:unhideWhenUsed/>
-    <w:qFormat/>
     <w:tblPr>
       <w:tblInd w:w="0" w:type="dxa"/>
       <w:tblCellMar>
@@ -612,16 +523,16 @@
       </w:tblCellMar>
     </w:tblPr>
   </w:style>
-  <w:style w:type="numbering" w:default="1" w:styleId="Sinlista">
+  <w:style w:type="numbering" w:default="1" w:styleId="NoList">
     <w:name w:val="No List"/>
     <w:uiPriority w:val="99"/>
     <w:semiHidden/>
     <w:unhideWhenUsed/>
   </w:style>
-  <w:style w:type="paragraph" w:styleId="Encabezado">
+  <w:style w:type="paragraph" w:styleId="Header">
     <w:name w:val="header"/>
     <w:basedOn w:val="Normal"/>
-    <w:link w:val="EncabezadoCar"/>
+    <w:link w:val="HeaderChar"/>
     <w:uiPriority w:val="99"/>
     <w:unhideWhenUsed/>
     <w:rsid w:val="00A00824"/>
@@ -633,17 +544,17 @@
       <w:spacing w:after="0" w:line="240" w:lineRule="auto"/>
     </w:pPr>
   </w:style>
-  <w:style w:type="character" w:customStyle="1" w:styleId="EncabezadoCar">
-    <w:name w:val="Encabezado Car"/>
-    <w:basedOn w:val="Fuentedeprrafopredeter"/>
-    <w:link w:val="Encabezado"/>
+  <w:style w:type="character" w:customStyle="1" w:styleId="HeaderChar">
+    <w:name w:val="Header Char"/>
+    <w:basedOn w:val="DefaultParagraphFont"/>
+    <w:link w:val="Header"/>
     <w:uiPriority w:val="99"/>
     <w:rsid w:val="00A00824"/>
   </w:style>
-  <w:style w:type="paragraph" w:styleId="Piedepgina">
+  <w:style w:type="paragraph" w:styleId="Footer">
     <w:name w:val="footer"/>
     <w:basedOn w:val="Normal"/>
-    <w:link w:val="PiedepginaCar"/>
+    <w:link w:val="FooterChar"/>
     <w:uiPriority w:val="99"/>
     <w:unhideWhenUsed/>
     <w:rsid w:val="00A00824"/>
@@ -655,17 +566,17 @@
       <w:spacing w:after="0" w:line="240" w:lineRule="auto"/>
     </w:pPr>
   </w:style>
-  <w:style w:type="character" w:customStyle="1" w:styleId="PiedepginaCar">
-    <w:name w:val="Pie de página Car"/>
-    <w:basedOn w:val="Fuentedeprrafopredeter"/>
-    <w:link w:val="Piedepgina"/>
+  <w:style w:type="character" w:customStyle="1" w:styleId="FooterChar">
+    <w:name w:val="Footer Char"/>
+    <w:basedOn w:val="DefaultParagraphFont"/>
+    <w:link w:val="Footer"/>
     <w:uiPriority w:val="99"/>
     <w:rsid w:val="00A00824"/>
   </w:style>
-  <w:style w:type="paragraph" w:styleId="Textodeglobo">
+  <w:style w:type="paragraph" w:styleId="BalloonText">
     <w:name w:val="Balloon Text"/>
     <w:basedOn w:val="Normal"/>
-    <w:link w:val="TextodegloboCar"/>
+    <w:link w:val="BalloonTextChar"/>
     <w:uiPriority w:val="99"/>
     <w:semiHidden/>
     <w:unhideWhenUsed/>
@@ -679,10 +590,10 @@
       <w:szCs w:val="16"/>
     </w:rPr>
   </w:style>
-  <w:style w:type="character" w:customStyle="1" w:styleId="TextodegloboCar">
-    <w:name w:val="Texto de globo Car"/>
-    <w:basedOn w:val="Fuentedeprrafopredeter"/>
-    <w:link w:val="Textodeglobo"/>
+  <w:style w:type="character" w:customStyle="1" w:styleId="BalloonTextChar">
+    <w:name w:val="Balloon Text Char"/>
+    <w:basedOn w:val="DefaultParagraphFont"/>
+    <w:link w:val="BalloonText"/>
     <w:uiPriority w:val="99"/>
     <w:semiHidden/>
     <w:rsid w:val="00A00824"/>
@@ -692,9 +603,9 @@
       <w:szCs w:val="16"/>
     </w:rPr>
   </w:style>
-  <w:style w:type="table" w:styleId="Tablaconcuadrcula">
+  <w:style w:type="table" w:styleId="TableGrid">
     <w:name w:val="Table Grid"/>
-    <w:basedOn w:val="Tablanormal"/>
+    <w:basedOn w:val="TableNormal"/>
     <w:uiPriority w:val="59"/>
     <w:rsid w:val="002678A1"/>
     <w:pPr>
@@ -718,9 +629,9 @@
       </w:tblCellMar>
     </w:tblPr>
   </w:style>
-  <w:style w:type="table" w:styleId="Sombreadoclaro-nfasis2">
+  <w:style w:type="table" w:styleId="LightShading-Accent2">
     <w:name w:val="Light Shading Accent 2"/>
-    <w:basedOn w:val="Tablanormal"/>
+    <w:basedOn w:val="TableNormal"/>
     <w:uiPriority w:val="60"/>
     <w:rsid w:val="002678A1"/>
     <w:pPr>
@@ -821,9 +732,9 @@
       </w:tcPr>
     </w:tblStylePr>
   </w:style>
-  <w:style w:type="table" w:styleId="Sombreadomedio2">
+  <w:style w:type="table" w:styleId="MediumShading2">
     <w:name w:val="Medium Shading 2"/>
-    <w:basedOn w:val="Tablanormal"/>
+    <w:basedOn w:val="TableNormal"/>
     <w:uiPriority w:val="64"/>
     <w:rsid w:val="002678A1"/>
     <w:pPr>
@@ -970,9 +881,9 @@
       </w:tcPr>
     </w:tblStylePr>
   </w:style>
-  <w:style w:type="table" w:styleId="Sombreadomedio2-nfasis3">
+  <w:style w:type="table" w:styleId="MediumShading2-Accent3">
     <w:name w:val="Medium Shading 2 Accent 3"/>
-    <w:basedOn w:val="Tablanormal"/>
+    <w:basedOn w:val="TableNormal"/>
     <w:uiPriority w:val="64"/>
     <w:rsid w:val="002678A1"/>
     <w:pPr>
@@ -1119,9 +1030,9 @@
       </w:tcPr>
     </w:tblStylePr>
   </w:style>
-  <w:style w:type="table" w:styleId="Sombreadomedio2-nfasis5">
+  <w:style w:type="table" w:styleId="MediumShading2-Accent5">
     <w:name w:val="Medium Shading 2 Accent 5"/>
-    <w:basedOn w:val="Tablanormal"/>
+    <w:basedOn w:val="TableNormal"/>
     <w:uiPriority w:val="64"/>
     <w:rsid w:val="00CA71E1"/>
     <w:pPr>
@@ -1267,6 +1178,196 @@
         </w:tcBorders>
       </w:tcPr>
     </w:tblStylePr>
+  </w:style>
+</w:styles>
+</file>
+
+<file path=word/stylesWithEffects.xml><?xml version="1.0" encoding="utf-8"?>
+<w:styles xmlns:wpc="http://schemas.microsoft.com/office/word/2010/wordprocessingCanvas" xmlns:mc="http://schemas.openxmlformats.org/markup-compatibility/2006" xmlns:o="urn:schemas-microsoft-com:office:office" xmlns:r="http://schemas.openxmlformats.org/officeDocument/2006/relationships" xmlns:m="http://schemas.openxmlformats.org/officeDocument/2006/math" xmlns:v="urn:schemas-microsoft-com:vml" xmlns:wp14="http://schemas.microsoft.com/office/word/2010/wordprocessingDrawing" xmlns:wp="http://schemas.openxmlformats.org/drawingml/2006/wordprocessingDrawing" xmlns:w10="urn:schemas-microsoft-com:office:word" xmlns:w="http://schemas.openxmlformats.org/wordprocessingml/2006/main" xmlns:w14="http://schemas.microsoft.com/office/word/2010/wordml" xmlns:wpg="http://schemas.microsoft.com/office/word/2010/wordprocessingGroup" xmlns:wpi="http://schemas.microsoft.com/office/word/2010/wordprocessingInk" xmlns:wne="http://schemas.microsoft.com/office/word/2006/wordml" xmlns:wps="http://schemas.microsoft.com/office/word/2010/wordprocessingShape" mc:Ignorable="w14 wp14">
+  <w:docDefaults>
+    <w:rPrDefault>
+      <w:rPr>
+        <w:rFonts w:asciiTheme="minorHAnsi" w:eastAsiaTheme="minorEastAsia" w:hAnsiTheme="minorHAnsi" w:cstheme="minorBidi"/>
+        <w:sz w:val="22"/>
+        <w:szCs w:val="22"/>
+        <w:lang w:val="en-US" w:eastAsia="en-US" w:bidi="ar-SA"/>
+      </w:rPr>
+    </w:rPrDefault>
+    <w:pPrDefault>
+      <w:pPr>
+        <w:spacing w:after="200" w:line="276" w:lineRule="auto"/>
+      </w:pPr>
+    </w:pPrDefault>
+  </w:docDefaults>
+  <w:latentStyles w:defLockedState="0" w:defUIPriority="99" w:defSemiHidden="1" w:defUnhideWhenUsed="1" w:defQFormat="0" w:count="267">
+    <w:lsdException w:name="Normal" w:semiHidden="0" w:uiPriority="0" w:unhideWhenUsed="0" w:qFormat="1"/>
+    <w:lsdException w:name="heading 1" w:semiHidden="0" w:uiPriority="9" w:unhideWhenUsed="0" w:qFormat="1"/>
+    <w:lsdException w:name="heading 2" w:uiPriority="9" w:qFormat="1"/>
+    <w:lsdException w:name="heading 3" w:uiPriority="9" w:qFormat="1"/>
+    <w:lsdException w:name="heading 4" w:uiPriority="9" w:qFormat="1"/>
+    <w:lsdException w:name="heading 5" w:uiPriority="9" w:qFormat="1"/>
+    <w:lsdException w:name="heading 6" w:uiPriority="9" w:qFormat="1"/>
+    <w:lsdException w:name="heading 7" w:uiPriority="9" w:qFormat="1"/>
+    <w:lsdException w:name="heading 8" w:uiPriority="9" w:qFormat="1"/>
+    <w:lsdException w:name="heading 9" w:uiPriority="9" w:qFormat="1"/>
+    <w:lsdException w:name="toc 1" w:uiPriority="39"/>
+    <w:lsdException w:name="toc 2" w:uiPriority="39"/>
+    <w:lsdException w:name="toc 3" w:uiPriority="39"/>
+    <w:lsdException w:name="toc 4" w:uiPriority="39"/>
+    <w:lsdException w:name="toc 5" w:uiPriority="39"/>
+    <w:lsdException w:name="toc 6" w:uiPriority="39"/>
+    <w:lsdException w:name="toc 7" w:uiPriority="39"/>
+    <w:lsdException w:name="toc 8" w:uiPriority="39"/>
+    <w:lsdException w:name="toc 9" w:uiPriority="39"/>
+    <w:lsdException w:name="caption" w:uiPriority="35" w:qFormat="1"/>
+    <w:lsdException w:name="Title" w:semiHidden="0" w:uiPriority="10" w:unhideWhenUsed="0" w:qFormat="1"/>
+    <w:lsdException w:name="Default Paragraph Font" w:uiPriority="1"/>
+    <w:lsdException w:name="Subtitle" w:semiHidden="0" w:uiPriority="11" w:unhideWhenUsed="0" w:qFormat="1"/>
+    <w:lsdException w:name="Strong" w:semiHidden="0" w:uiPriority="22" w:unhideWhenUsed="0" w:qFormat="1"/>
+    <w:lsdException w:name="Emphasis" w:semiHidden="0" w:uiPriority="20" w:unhideWhenUsed="0" w:qFormat="1"/>
+    <w:lsdException w:name="Table Grid" w:semiHidden="0" w:uiPriority="59" w:unhideWhenUsed="0"/>
+    <w:lsdException w:name="Placeholder Text" w:unhideWhenUsed="0"/>
+    <w:lsdException w:name="No Spacing" w:semiHidden="0" w:uiPriority="1" w:unhideWhenUsed="0" w:qFormat="1"/>
+    <w:lsdException w:name="Light Shading" w:semiHidden="0" w:uiPriority="60" w:unhideWhenUsed="0"/>
+    <w:lsdException w:name="Light List" w:semiHidden="0" w:uiPriority="61" w:unhideWhenUsed="0"/>
+    <w:lsdException w:name="Light Grid" w:semiHidden="0" w:uiPriority="62" w:unhideWhenUsed="0"/>
+    <w:lsdException w:name="Medium Shading 1" w:semiHidden="0" w:uiPriority="63" w:unhideWhenUsed="0"/>
+    <w:lsdException w:name="Medium Shading 2" w:semiHidden="0" w:uiPriority="64" w:unhideWhenUsed="0"/>
+    <w:lsdException w:name="Medium List 1" w:semiHidden="0" w:uiPriority="65" w:unhideWhenUsed="0"/>
+    <w:lsdException w:name="Medium List 2" w:semiHidden="0" w:uiPriority="66" w:unhideWhenUsed="0"/>
+    <w:lsdException w:name="Medium Grid 1" w:semiHidden="0" w:uiPriority="67" w:unhideWhenUsed="0"/>
+    <w:lsdException w:name="Medium Grid 2" w:semiHidden="0" w:uiPriority="68" w:unhideWhenUsed="0"/>
+    <w:lsdException w:name="Medium Grid 3" w:semiHidden="0" w:uiPriority="69" w:unhideWhenUsed="0"/>
+    <w:lsdException w:name="Dark List" w:semiHidden="0" w:uiPriority="70" w:unhideWhenUsed="0"/>
+    <w:lsdException w:name="Colorful Shading" w:semiHidden="0" w:uiPriority="71" w:unhideWhenUsed="0"/>
+    <w:lsdException w:name="Colorful List" w:semiHidden="0" w:uiPriority="72" w:unhideWhenUsed="0"/>
+    <w:lsdException w:name="Colorful Grid" w:semiHidden="0" w:uiPriority="73" w:unhideWhenUsed="0"/>
+    <w:lsdException w:name="Light Shading Accent 1" w:semiHidden="0" w:uiPriority="60" w:unhideWhenUsed="0"/>
+    <w:lsdException w:name="Light List Accent 1" w:semiHidden="0" w:uiPriority="61" w:unhideWhenUsed="0"/>
+    <w:lsdException w:name="Light Grid Accent 1" w:semiHidden="0" w:uiPriority="62" w:unhideWhenUsed="0"/>
+    <w:lsdException w:name="Medium Shading 1 Accent 1" w:semiHidden="0" w:uiPriority="63" w:unhideWhenUsed="0"/>
+    <w:lsdException w:name="Medium Shading 2 Accent 1" w:semiHidden="0" w:uiPriority="64" w:unhideWhenUsed="0"/>
+    <w:lsdException w:name="Medium List 1 Accent 1" w:semiHidden="0" w:uiPriority="65" w:unhideWhenUsed="0"/>
+    <w:lsdException w:name="Revision" w:unhideWhenUsed="0"/>
+    <w:lsdException w:name="List Paragraph" w:semiHidden="0" w:uiPriority="34" w:unhideWhenUsed="0" w:qFormat="1"/>
+    <w:lsdException w:name="Quote" w:semiHidden="0" w:uiPriority="29" w:unhideWhenUsed="0" w:qFormat="1"/>
+    <w:lsdException w:name="Intense Quote" w:semiHidden="0" w:uiPriority="30" w:unhideWhenUsed="0" w:qFormat="1"/>
+    <w:lsdException w:name="Medium List 2 Accent 1" w:semiHidden="0" w:uiPriority="66" w:unhideWhenUsed="0"/>
+    <w:lsdException w:name="Medium Grid 1 Accent 1" w:semiHidden="0" w:uiPriority="67" w:unhideWhenUsed="0"/>
+    <w:lsdException w:name="Medium Grid 2 Accent 1" w:semiHidden="0" w:uiPriority="68" w:unhideWhenUsed="0"/>
+    <w:lsdException w:name="Medium Grid 3 Accent 1" w:semiHidden="0" w:uiPriority="69" w:unhideWhenUsed="0"/>
+    <w:lsdException w:name="Dark List Accent 1" w:semiHidden="0" w:uiPriority="70" w:unhideWhenUsed="0"/>
+    <w:lsdException w:name="Colorful Shading Accent 1" w:semiHidden="0" w:uiPriority="71" w:unhideWhenUsed="0"/>
+    <w:lsdException w:name="Colorful List Accent 1" w:semiHidden="0" w:uiPriority="72" w:unhideWhenUsed="0"/>
+    <w:lsdException w:name="Colorful Grid Accent 1" w:semiHidden="0" w:uiPriority="73" w:unhideWhenUsed="0"/>
+    <w:lsdException w:name="Light Shading Accent 2" w:semiHidden="0" w:uiPriority="60" w:unhideWhenUsed="0"/>
+    <w:lsdException w:name="Light List Accent 2" w:semiHidden="0" w:uiPriority="61" w:unhideWhenUsed="0"/>
+    <w:lsdException w:name="Light Grid Accent 2" w:semiHidden="0" w:uiPriority="62" w:unhideWhenUsed="0"/>
+    <w:lsdException w:name="Medium Shading 1 Accent 2" w:semiHidden="0" w:uiPriority="63" w:unhideWhenUsed="0"/>
+    <w:lsdException w:name="Medium Shading 2 Accent 2" w:semiHidden="0" w:uiPriority="64" w:unhideWhenUsed="0"/>
+    <w:lsdException w:name="Medium List 1 Accent 2" w:semiHidden="0" w:uiPriority="65" w:unhideWhenUsed="0"/>
+    <w:lsdException w:name="Medium List 2 Accent 2" w:semiHidden="0" w:uiPriority="66" w:unhideWhenUsed="0"/>
+    <w:lsdException w:name="Medium Grid 1 Accent 2" w:semiHidden="0" w:uiPriority="67" w:unhideWhenUsed="0"/>
+    <w:lsdException w:name="Medium Grid 2 Accent 2" w:semiHidden="0" w:uiPriority="68" w:unhideWhenUsed="0"/>
+    <w:lsdException w:name="Medium Grid 3 Accent 2" w:semiHidden="0" w:uiPriority="69" w:unhideWhenUsed="0"/>
+    <w:lsdException w:name="Dark List Accent 2" w:semiHidden="0" w:uiPriority="70" w:unhideWhenUsed="0"/>
+    <w:lsdException w:name="Colorful Shading Accent 2" w:semiHidden="0" w:uiPriority="71" w:unhideWhenUsed="0"/>
+    <w:lsdException w:name="Colorful List Accent 2" w:semiHidden="0" w:uiPriority="72" w:unhideWhenUsed="0"/>
+    <w:lsdException w:name="Colorful Grid Accent 2" w:semiHidden="0" w:uiPriority="73" w:unhideWhenUsed="0"/>
+    <w:lsdException w:name="Light Shading Accent 3" w:semiHidden="0" w:uiPriority="60" w:unhideWhenUsed="0"/>
+    <w:lsdException w:name="Light List Accent 3" w:semiHidden="0" w:uiPriority="61" w:unhideWhenUsed="0"/>
+    <w:lsdException w:name="Light Grid Accent 3" w:semiHidden="0" w:uiPriority="62" w:unhideWhenUsed="0"/>
+    <w:lsdException w:name="Medium Shading 1 Accent 3" w:semiHidden="0" w:uiPriority="63" w:unhideWhenUsed="0"/>
+    <w:lsdException w:name="Medium Shading 2 Accent 3" w:semiHidden="0" w:uiPriority="64" w:unhideWhenUsed="0"/>
+    <w:lsdException w:name="Medium List 1 Accent 3" w:semiHidden="0" w:uiPriority="65" w:unhideWhenUsed="0"/>
+    <w:lsdException w:name="Medium List 2 Accent 3" w:semiHidden="0" w:uiPriority="66" w:unhideWhenUsed="0"/>
+    <w:lsdException w:name="Medium Grid 1 Accent 3" w:semiHidden="0" w:uiPriority="67" w:unhideWhenUsed="0"/>
+    <w:lsdException w:name="Medium Grid 2 Accent 3" w:semiHidden="0" w:uiPriority="68" w:unhideWhenUsed="0"/>
+    <w:lsdException w:name="Medium Grid 3 Accent 3" w:semiHidden="0" w:uiPriority="69" w:unhideWhenUsed="0"/>
+    <w:lsdException w:name="Dark List Accent 3" w:semiHidden="0" w:uiPriority="70" w:unhideWhenUsed="0"/>
+    <w:lsdException w:name="Colorful Shading Accent 3" w:semiHidden="0" w:uiPriority="71" w:unhideWhenUsed="0"/>
+    <w:lsdException w:name="Colorful List Accent 3" w:semiHidden="0" w:uiPriority="72" w:unhideWhenUsed="0"/>
+    <w:lsdException w:name="Colorful Grid Accent 3" w:semiHidden="0" w:uiPriority="73" w:unhideWhenUsed="0"/>
+    <w:lsdException w:name="Light Shading Accent 4" w:semiHidden="0" w:uiPriority="60" w:unhideWhenUsed="0"/>
+    <w:lsdException w:name="Light List Accent 4" w:semiHidden="0" w:uiPriority="61" w:unhideWhenUsed="0"/>
+    <w:lsdException w:name="Light Grid Accent 4" w:semiHidden="0" w:uiPriority="62" w:unhideWhenUsed="0"/>
+    <w:lsdException w:name="Medium Shading 1 Accent 4" w:semiHidden="0" w:uiPriority="63" w:unhideWhenUsed="0"/>
+    <w:lsdException w:name="Medium Shading 2 Accent 4" w:semiHidden="0" w:uiPriority="64" w:unhideWhenUsed="0"/>
+    <w:lsdException w:name="Medium List 1 Accent 4" w:semiHidden="0" w:uiPriority="65" w:unhideWhenUsed="0"/>
+    <w:lsdException w:name="Medium List 2 Accent 4" w:semiHidden="0" w:uiPriority="66" w:unhideWhenUsed="0"/>
+    <w:lsdException w:name="Medium Grid 1 Accent 4" w:semiHidden="0" w:uiPriority="67" w:unhideWhenUsed="0"/>
+    <w:lsdException w:name="Medium Grid 2 Accent 4" w:semiHidden="0" w:uiPriority="68" w:unhideWhenUsed="0"/>
+    <w:lsdException w:name="Medium Grid 3 Accent 4" w:semiHidden="0" w:uiPriority="69" w:unhideWhenUsed="0"/>
+    <w:lsdException w:name="Dark List Accent 4" w:semiHidden="0" w:uiPriority="70" w:unhideWhenUsed="0"/>
+    <w:lsdException w:name="Colorful Shading Accent 4" w:semiHidden="0" w:uiPriority="71" w:unhideWhenUsed="0"/>
+    <w:lsdException w:name="Colorful List Accent 4" w:semiHidden="0" w:uiPriority="72" w:unhideWhenUsed="0"/>
+    <w:lsdException w:name="Colorful Grid Accent 4" w:semiHidden="0" w:uiPriority="73" w:unhideWhenUsed="0"/>
+    <w:lsdException w:name="Light Shading Accent 5" w:semiHidden="0" w:uiPriority="60" w:unhideWhenUsed="0"/>
+    <w:lsdException w:name="Light List Accent 5" w:semiHidden="0" w:uiPriority="61" w:unhideWhenUsed="0"/>
+    <w:lsdException w:name="Light Grid Accent 5" w:semiHidden="0" w:uiPriority="62" w:unhideWhenUsed="0"/>
+    <w:lsdException w:name="Medium Shading 1 Accent 5" w:semiHidden="0" w:uiPriority="63" w:unhideWhenUsed="0"/>
+    <w:lsdException w:name="Medium Shading 2 Accent 5" w:semiHidden="0" w:uiPriority="64" w:unhideWhenUsed="0"/>
+    <w:lsdException w:name="Medium List 1 Accent 5" w:semiHidden="0" w:uiPriority="65" w:unhideWhenUsed="0"/>
+    <w:lsdException w:name="Medium List 2 Accent 5" w:semiHidden="0" w:uiPriority="66" w:unhideWhenUsed="0"/>
+    <w:lsdException w:name="Medium Grid 1 Accent 5" w:semiHidden="0" w:uiPriority="67" w:unhideWhenUsed="0"/>
+    <w:lsdException w:name="Medium Grid 2 Accent 5" w:semiHidden="0" w:uiPriority="68" w:unhideWhenUsed="0"/>
+    <w:lsdException w:name="Medium Grid 3 Accent 5" w:semiHidden="0" w:uiPriority="69" w:unhideWhenUsed="0"/>
+    <w:lsdException w:name="Dark List Accent 5" w:semiHidden="0" w:uiPriority="70" w:unhideWhenUsed="0"/>
+    <w:lsdException w:name="Colorful Shading Accent 5" w:semiHidden="0" w:uiPriority="71" w:unhideWhenUsed="0"/>
+    <w:lsdException w:name="Colorful List Accent 5" w:semiHidden="0" w:uiPriority="72" w:unhideWhenUsed="0"/>
+    <w:lsdException w:name="Colorful Grid Accent 5" w:semiHidden="0" w:uiPriority="73" w:unhideWhenUsed="0"/>
+    <w:lsdException w:name="Light Shading Accent 6" w:semiHidden="0" w:uiPriority="60" w:unhideWhenUsed="0"/>
+    <w:lsdException w:name="Light List Accent 6" w:semiHidden="0" w:uiPriority="61" w:unhideWhenUsed="0"/>
+    <w:lsdException w:name="Light Grid Accent 6" w:semiHidden="0" w:uiPriority="62" w:unhideWhenUsed="0"/>
+    <w:lsdException w:name="Medium Shading 1 Accent 6" w:semiHidden="0" w:uiPriority="63" w:unhideWhenUsed="0"/>
+    <w:lsdException w:name="Medium Shading 2 Accent 6" w:semiHidden="0" w:uiPriority="64" w:unhideWhenUsed="0"/>
+    <w:lsdException w:name="Medium List 1 Accent 6" w:semiHidden="0" w:uiPriority="65" w:unhideWhenUsed="0"/>
+    <w:lsdException w:name="Medium List 2 Accent 6" w:semiHidden="0" w:uiPriority="66" w:unhideWhenUsed="0"/>
+    <w:lsdException w:name="Medium Grid 1 Accent 6" w:semiHidden="0" w:uiPriority="67" w:unhideWhenUsed="0"/>
+    <w:lsdException w:name="Medium Grid 2 Accent 6" w:semiHidden="0" w:uiPriority="68" w:unhideWhenUsed="0"/>
+    <w:lsdException w:name="Medium Grid 3 Accent 6" w:semiHidden="0" w:uiPriority="69" w:unhideWhenUsed="0"/>
+    <w:lsdException w:name="Dark List Accent 6" w:semiHidden="0" w:uiPriority="70" w:unhideWhenUsed="0"/>
+    <w:lsdException w:name="Colorful Shading Accent 6" w:semiHidden="0" w:uiPriority="71" w:unhideWhenUsed="0"/>
+    <w:lsdException w:name="Colorful List Accent 6" w:semiHidden="0" w:uiPriority="72" w:unhideWhenUsed="0"/>
+    <w:lsdException w:name="Colorful Grid Accent 6" w:semiHidden="0" w:uiPriority="73" w:unhideWhenUsed="0"/>
+    <w:lsdException w:name="Subtle Emphasis" w:semiHidden="0" w:uiPriority="19" w:unhideWhenUsed="0" w:qFormat="1"/>
+    <w:lsdException w:name="Intense Emphasis" w:semiHidden="0" w:uiPriority="21" w:unhideWhenUsed="0" w:qFormat="1"/>
+    <w:lsdException w:name="Subtle Reference" w:semiHidden="0" w:uiPriority="31" w:unhideWhenUsed="0" w:qFormat="1"/>
+    <w:lsdException w:name="Intense Reference" w:semiHidden="0" w:uiPriority="32" w:unhideWhenUsed="0" w:qFormat="1"/>
+    <w:lsdException w:name="Book Title" w:semiHidden="0" w:uiPriority="33" w:unhideWhenUsed="0" w:qFormat="1"/>
+    <w:lsdException w:name="Bibliography" w:uiPriority="37"/>
+    <w:lsdException w:name="TOC Heading" w:uiPriority="39" w:qFormat="1"/>
+  </w:latentStyles>
+  <w:style w:type="paragraph" w:default="1" w:styleId="Normal">
+    <w:name w:val="Normal"/>
+    <w:qFormat/>
+  </w:style>
+  <w:style w:type="character" w:default="1" w:styleId="DefaultParagraphFont">
+    <w:name w:val="Default Paragraph Font"/>
+    <w:uiPriority w:val="1"/>
+    <w:semiHidden/>
+    <w:unhideWhenUsed/>
+  </w:style>
+  <w:style w:type="table" w:default="1" w:styleId="TableNormal">
+    <w:name w:val="Normal Table"/>
+    <w:uiPriority w:val="99"/>
+    <w:semiHidden/>
+    <w:unhideWhenUsed/>
+    <w:tblPr>
+      <w:tblInd w:w="0" w:type="dxa"/>
+      <w:tblCellMar>
+        <w:top w:w="0" w:type="dxa"/>
+        <w:left w:w="108" w:type="dxa"/>
+        <w:bottom w:w="0" w:type="dxa"/>
+        <w:right w:w="108" w:type="dxa"/>
+      </w:tblCellMar>
+    </w:tblPr>
+  </w:style>
+  <w:style w:type="numbering" w:default="1" w:styleId="NoList">
+    <w:name w:val="No List"/>
+    <w:uiPriority w:val="99"/>
+    <w:semiHidden/>
+    <w:unhideWhenUsed/>
   </w:style>
 </w:styles>
 </file>
@@ -1559,7 +1660,7 @@
 </file>
 
 <file path=customXml/itemProps1.xml><?xml version="1.0" encoding="utf-8"?>
-<ds:datastoreItem xmlns:ds="http://schemas.openxmlformats.org/officeDocument/2006/customXml" ds:itemID="{F535AE68-D0EE-47CE-BC2A-6735645DE347}">
+<ds:datastoreItem xmlns:ds="http://schemas.openxmlformats.org/officeDocument/2006/customXml" ds:itemID="{337315D8-B270-4630-834C-ECFF1472C094}">
   <ds:schemaRefs>
     <ds:schemaRef ds:uri="http://schemas.openxmlformats.org/officeDocument/2006/bibliography"/>
   </ds:schemaRefs>
